--- a/операционные системы в образовании.docx
+++ b/операционные системы в образовании.docx
@@ -265,21 +265,12 @@
           <w:szCs w:val="28"/>
         </w:rPr>
       </w:pPr>
-      <w:proofErr w:type="spellStart"/>
-      <w:r>
-        <w:rPr>
-          <w:sz w:val="28"/>
-          <w:szCs w:val="28"/>
-        </w:rPr>
-        <w:t>Присекин</w:t>
-      </w:r>
-      <w:proofErr w:type="spellEnd"/>
-      <w:r>
-        <w:rPr>
-          <w:sz w:val="28"/>
-          <w:szCs w:val="28"/>
-        </w:rPr>
-        <w:t xml:space="preserve"> Всеволод Викторович</w:t>
+      <w:r>
+        <w:rPr>
+          <w:sz w:val="28"/>
+          <w:szCs w:val="28"/>
+        </w:rPr>
+        <w:t>Присекин Всеволод Викторович</w:t>
       </w:r>
     </w:p>
     <w:p>
@@ -326,14 +317,7 @@
           <w:sz w:val="28"/>
           <w:szCs w:val="28"/>
         </w:rPr>
-        <w:t>Учитель и</w:t>
-      </w:r>
-      <w:r>
-        <w:rPr>
-          <w:sz w:val="28"/>
-          <w:szCs w:val="28"/>
-        </w:rPr>
-        <w:t>нформатики</w:t>
+        <w:t>Учитель информатики</w:t>
       </w:r>
     </w:p>
     <w:p>
@@ -413,14 +397,7 @@
           <w:sz w:val="28"/>
           <w:szCs w:val="28"/>
         </w:rPr>
-        <w:t>202</w:t>
-      </w:r>
-      <w:r>
-        <w:rPr>
-          <w:sz w:val="28"/>
-          <w:szCs w:val="28"/>
-        </w:rPr>
-        <w:t>5</w:t>
+        <w:t>2025</w:t>
       </w:r>
     </w:p>
     <w:p>
@@ -465,7 +442,28 @@
           <w:sz w:val="28"/>
           <w:szCs w:val="28"/>
         </w:rPr>
-        <w:t xml:space="preserve">ВВЕДЕНИЕ…………………………………………………………………...3            </w:t>
+        <w:t>ВВЕДЕНИЕ…………………………………………………………………...</w:t>
+      </w:r>
+      <w:r>
+        <w:rPr>
+          <w:sz w:val="28"/>
+          <w:szCs w:val="28"/>
+        </w:rPr>
+        <w:t>..</w:t>
+      </w:r>
+      <w:r>
+        <w:rPr>
+          <w:sz w:val="28"/>
+          <w:szCs w:val="28"/>
+        </w:rPr>
+        <w:t>....</w:t>
+      </w:r>
+      <w:r>
+        <w:rPr>
+          <w:sz w:val="28"/>
+          <w:szCs w:val="28"/>
+        </w:rPr>
+        <w:t xml:space="preserve">3            </w:t>
       </w:r>
     </w:p>
     <w:p>
@@ -513,9 +511,22 @@
           <w:sz w:val="28"/>
           <w:szCs w:val="28"/>
         </w:rPr>
-        <w:t xml:space="preserve"> ………</w:t>
-      </w:r>
-      <w:proofErr w:type="gramStart"/>
+        <w:t xml:space="preserve"> …………...</w:t>
+      </w:r>
+      <w:r>
+        <w:rPr>
+          <w:sz w:val="28"/>
+          <w:szCs w:val="28"/>
+        </w:rPr>
+        <w:t>.</w:t>
+      </w:r>
+      <w:r>
+        <w:rPr>
+          <w:sz w:val="28"/>
+          <w:szCs w:val="28"/>
+        </w:rPr>
+        <w:t>…</w:t>
+      </w:r>
       <w:r>
         <w:rPr>
           <w:sz w:val="28"/>
@@ -528,15 +539,7 @@
           <w:sz w:val="28"/>
           <w:szCs w:val="28"/>
         </w:rPr>
-        <w:t>.</w:t>
-      </w:r>
-      <w:proofErr w:type="gramEnd"/>
-      <w:r>
-        <w:rPr>
-          <w:sz w:val="28"/>
-          <w:szCs w:val="28"/>
-        </w:rPr>
-        <w:t>….4</w:t>
+        <w:t>5</w:t>
       </w:r>
     </w:p>
     <w:p>
@@ -557,22 +560,7 @@
           <w:sz w:val="28"/>
           <w:szCs w:val="28"/>
         </w:rPr>
-        <w:t>ГЛАВА II. Преимущества и недостатки различных ОС в</w:t>
-      </w:r>
-      <w:r>
-        <w:rPr>
-          <w:sz w:val="28"/>
-          <w:szCs w:val="28"/>
-        </w:rPr>
-        <w:t xml:space="preserve"> </w:t>
-      </w:r>
-      <w:proofErr w:type="gramStart"/>
-      <w:r>
-        <w:rPr>
-          <w:sz w:val="28"/>
-          <w:szCs w:val="28"/>
-        </w:rPr>
-        <w:t>образовании</w:t>
+        <w:t>ГЛАВА II. Преимущества и недостатки различных ОС в образовании</w:t>
       </w:r>
       <w:r>
         <w:rPr>
@@ -581,7 +569,20 @@
         </w:rPr>
         <w:t>….</w:t>
       </w:r>
-      <w:proofErr w:type="gramEnd"/>
+      <w:r>
+        <w:rPr>
+          <w:sz w:val="28"/>
+          <w:szCs w:val="28"/>
+        </w:rPr>
+        <w:t>...</w:t>
+      </w:r>
+      <w:r>
+        <w:rPr>
+          <w:sz w:val="28"/>
+          <w:szCs w:val="28"/>
+        </w:rPr>
+        <w:t>...</w:t>
+      </w:r>
       <w:r>
         <w:rPr>
           <w:sz w:val="28"/>
@@ -621,23 +622,21 @@
           <w:sz w:val="28"/>
           <w:szCs w:val="28"/>
         </w:rPr>
-        <w:t>. Исследовательская работа………</w:t>
-      </w:r>
-      <w:proofErr w:type="gramStart"/>
-      <w:r>
-        <w:rPr>
-          <w:sz w:val="28"/>
-          <w:szCs w:val="28"/>
-        </w:rPr>
-        <w:t>…….</w:t>
-      </w:r>
-      <w:proofErr w:type="gramEnd"/>
-      <w:r>
-        <w:rPr>
-          <w:sz w:val="28"/>
-          <w:szCs w:val="28"/>
-        </w:rPr>
-        <w:t>.…………………….…8</w:t>
+        <w:t>. Исследовательская работа……………..…………………….…</w:t>
+      </w:r>
+      <w:r>
+        <w:rPr>
+          <w:sz w:val="28"/>
+          <w:szCs w:val="28"/>
+        </w:rPr>
+        <w:t>…</w:t>
+      </w:r>
+      <w:r>
+        <w:rPr>
+          <w:sz w:val="28"/>
+          <w:szCs w:val="28"/>
+        </w:rPr>
+        <w:t>..8</w:t>
       </w:r>
     </w:p>
     <w:p>
@@ -665,21 +664,40 @@
         </w:rPr>
         <w:t>………</w:t>
       </w:r>
-      <w:proofErr w:type="gramStart"/>
-      <w:r>
-        <w:rPr>
-          <w:sz w:val="28"/>
-          <w:szCs w:val="28"/>
-        </w:rPr>
-        <w:t>…….</w:t>
-      </w:r>
-      <w:proofErr w:type="gramEnd"/>
-      <w:r>
-        <w:rPr>
-          <w:sz w:val="28"/>
-          <w:szCs w:val="28"/>
-        </w:rPr>
-        <w:t>……………………………………...………</w:t>
+      <w:r>
+        <w:rPr>
+          <w:sz w:val="28"/>
+          <w:szCs w:val="28"/>
+        </w:rPr>
+        <w:t>……</w:t>
+      </w:r>
+      <w:r>
+        <w:rPr>
+          <w:sz w:val="28"/>
+          <w:szCs w:val="28"/>
+        </w:rPr>
+        <w:t>……………………………………...……</w:t>
+      </w:r>
+      <w:r>
+        <w:rPr>
+          <w:sz w:val="28"/>
+          <w:szCs w:val="28"/>
+        </w:rPr>
+        <w:t>..</w:t>
+      </w:r>
+      <w:r>
+        <w:rPr>
+          <w:sz w:val="28"/>
+          <w:szCs w:val="28"/>
+        </w:rPr>
+        <w:t>…</w:t>
+      </w:r>
+      <w:r>
+        <w:rPr>
+          <w:sz w:val="28"/>
+          <w:szCs w:val="28"/>
+        </w:rPr>
+        <w:t>…</w:t>
       </w:r>
       <w:r>
         <w:rPr>
@@ -705,23 +723,21 @@
           <w:sz w:val="28"/>
           <w:szCs w:val="28"/>
         </w:rPr>
-        <w:t>СПИСОК ИСПОЛЬЗОВАННЫХ ИСТОЧНИКОВ…</w:t>
-      </w:r>
-      <w:proofErr w:type="gramStart"/>
-      <w:r>
-        <w:rPr>
-          <w:sz w:val="28"/>
-          <w:szCs w:val="28"/>
-        </w:rPr>
-        <w:t>…….</w:t>
-      </w:r>
-      <w:proofErr w:type="gramEnd"/>
-      <w:r>
-        <w:rPr>
-          <w:sz w:val="28"/>
-          <w:szCs w:val="28"/>
-        </w:rPr>
-        <w:t>.….……………1</w:t>
+        <w:t>СПИСОК ИСПОЛЬЗОВАННЫХ ИСТОЧНИКОВ………..….……………</w:t>
+      </w:r>
+      <w:r>
+        <w:rPr>
+          <w:sz w:val="28"/>
+          <w:szCs w:val="28"/>
+        </w:rPr>
+        <w:t>…</w:t>
+      </w:r>
+      <w:r>
+        <w:rPr>
+          <w:sz w:val="28"/>
+          <w:szCs w:val="28"/>
+        </w:rPr>
+        <w:t>.</w:t>
       </w:r>
       <w:r>
         <w:rPr>
@@ -729,6 +745,74 @@
           <w:szCs w:val="28"/>
         </w:rPr>
         <w:t>1</w:t>
+      </w:r>
+      <w:r>
+        <w:rPr>
+          <w:sz w:val="28"/>
+          <w:szCs w:val="28"/>
+        </w:rPr>
+        <w:t>1</w:t>
+      </w:r>
+    </w:p>
+    <w:p>
+      <w:pPr>
+        <w:tabs>
+          <w:tab w:val="left" w:pos="4200"/>
+        </w:tabs>
+        <w:spacing w:line="360" w:lineRule="auto"/>
+        <w:rPr>
+          <w:sz w:val="28"/>
+          <w:szCs w:val="28"/>
+        </w:rPr>
+      </w:pPr>
+      <w:r>
+        <w:rPr>
+          <w:sz w:val="28"/>
+          <w:szCs w:val="28"/>
+        </w:rPr>
+        <w:t>ПРИЛОЖЕНИЕ</w:t>
+      </w:r>
+      <w:r>
+        <w:rPr>
+          <w:sz w:val="28"/>
+          <w:szCs w:val="28"/>
+        </w:rPr>
+        <w:t>………..….……………</w:t>
+      </w:r>
+      <w:r>
+        <w:rPr>
+          <w:sz w:val="28"/>
+          <w:szCs w:val="28"/>
+        </w:rPr>
+        <w:t>…………………………………….</w:t>
+      </w:r>
+      <w:r>
+        <w:rPr>
+          <w:sz w:val="28"/>
+          <w:szCs w:val="28"/>
+        </w:rPr>
+        <w:t>…</w:t>
+      </w:r>
+      <w:r>
+        <w:rPr>
+          <w:sz w:val="28"/>
+          <w:szCs w:val="28"/>
+        </w:rPr>
+        <w:t>.</w:t>
+      </w:r>
+      <w:r>
+        <w:rPr>
+          <w:sz w:val="28"/>
+          <w:szCs w:val="28"/>
+        </w:rPr>
+        <w:t>1</w:t>
+      </w:r>
+      <w:r>
+        <w:rPr>
+          <w:sz w:val="28"/>
+          <w:szCs w:val="28"/>
+        </w:rPr>
+        <w:t>2</w:t>
       </w:r>
       <w:r>
         <w:rPr>
@@ -796,6 +880,134 @@
         <w:rPr>
           <w:sz w:val="28"/>
           <w:szCs w:val="28"/>
+          <w:lang w:val="en-US"/>
+        </w:rPr>
+      </w:pPr>
+      <w:r>
+        <w:rPr>
+          <w:b/>
+          <w:bCs/>
+          <w:sz w:val="28"/>
+          <w:szCs w:val="28"/>
+        </w:rPr>
+        <w:t>Проблема:</w:t>
+      </w:r>
+      <w:r>
+        <w:rPr>
+          <w:sz w:val="28"/>
+          <w:szCs w:val="28"/>
+        </w:rPr>
+        <w:t xml:space="preserve"> </w:t>
+      </w:r>
+    </w:p>
+    <w:p>
+      <w:pPr>
+        <w:tabs>
+          <w:tab w:val="left" w:pos="4200"/>
+        </w:tabs>
+        <w:spacing w:line="360" w:lineRule="auto"/>
+        <w:jc w:val="both"/>
+        <w:rPr>
+          <w:sz w:val="28"/>
+          <w:szCs w:val="28"/>
+        </w:rPr>
+      </w:pPr>
+      <w:r>
+        <w:rPr>
+          <w:sz w:val="28"/>
+          <w:szCs w:val="28"/>
+        </w:rPr>
+        <w:t>Несмотря на доминирование Windows в образовательных учреждениях России, другие операционные системы, такие как Linux и macOS, обладают уникальными преимуществами, которые могут быть полезны в зависимости от целей и задач учебного процесса. Однако каждая из этих систем имеет свои особенности, которые важно учитывать при выборе. Давайте рассмотрим, какие сильные и слабые стороны присущи каждой ОС и кому какую систему стоит выбрать.</w:t>
+      </w:r>
+    </w:p>
+    <w:p>
+      <w:pPr>
+        <w:tabs>
+          <w:tab w:val="left" w:pos="4200"/>
+        </w:tabs>
+        <w:spacing w:line="360" w:lineRule="auto"/>
+        <w:ind w:firstLine="709"/>
+        <w:jc w:val="both"/>
+        <w:rPr>
+          <w:b/>
+          <w:bCs/>
+          <w:sz w:val="28"/>
+          <w:szCs w:val="28"/>
+          <w:lang w:val="en-US"/>
+        </w:rPr>
+      </w:pPr>
+      <w:r>
+        <w:rPr>
+          <w:b/>
+          <w:bCs/>
+          <w:sz w:val="28"/>
+          <w:szCs w:val="28"/>
+        </w:rPr>
+        <w:t>Актуальность</w:t>
+      </w:r>
+      <w:r>
+        <w:rPr>
+          <w:b/>
+          <w:bCs/>
+          <w:sz w:val="28"/>
+          <w:szCs w:val="28"/>
+          <w:lang w:val="en-US"/>
+        </w:rPr>
+        <w:t>:</w:t>
+      </w:r>
+    </w:p>
+    <w:p>
+      <w:pPr>
+        <w:tabs>
+          <w:tab w:val="left" w:pos="4200"/>
+        </w:tabs>
+        <w:spacing w:line="360" w:lineRule="auto"/>
+        <w:jc w:val="both"/>
+        <w:rPr>
+          <w:sz w:val="28"/>
+          <w:szCs w:val="28"/>
+        </w:rPr>
+      </w:pPr>
+      <w:r>
+        <w:rPr>
+          <w:sz w:val="28"/>
+          <w:szCs w:val="28"/>
+        </w:rPr>
+        <w:t>В современном мире информационные технологии играют все более важную роль в образовании. Использование операционных систем (ОС) в образовательном процессе становится все более актуальным.</w:t>
+      </w:r>
+    </w:p>
+    <w:p>
+      <w:pPr>
+        <w:tabs>
+          <w:tab w:val="left" w:pos="4200"/>
+        </w:tabs>
+        <w:spacing w:line="360" w:lineRule="auto"/>
+        <w:jc w:val="both"/>
+        <w:rPr>
+          <w:sz w:val="28"/>
+          <w:szCs w:val="28"/>
+          <w:lang w:val="en-US"/>
+        </w:rPr>
+      </w:pPr>
+      <w:r>
+        <w:rPr>
+          <w:sz w:val="28"/>
+          <w:szCs w:val="28"/>
+        </w:rPr>
+        <w:t>Однако, существует множество различных ОС, каждая со своими преимуществами и недостатками. Поэтому, актуальность темы работы определяется тем, что в настоящее время существует необходимость изучения преимуществ использования разных ОС в образовании для ускорения решения различных задач.</w:t>
+      </w:r>
+    </w:p>
+    <w:p>
+      <w:pPr>
+        <w:tabs>
+          <w:tab w:val="left" w:pos="4200"/>
+        </w:tabs>
+        <w:spacing w:line="360" w:lineRule="auto"/>
+        <w:ind w:firstLine="709"/>
+        <w:jc w:val="both"/>
+        <w:rPr>
+          <w:sz w:val="28"/>
+          <w:szCs w:val="28"/>
         </w:rPr>
       </w:pPr>
       <w:r>
@@ -814,43 +1026,63 @@
           <w:tab w:val="left" w:pos="4200"/>
         </w:tabs>
         <w:spacing w:line="360" w:lineRule="auto"/>
+        <w:jc w:val="both"/>
+        <w:rPr>
+          <w:sz w:val="28"/>
+          <w:szCs w:val="28"/>
+        </w:rPr>
+      </w:pPr>
+      <w:r>
+        <w:rPr>
+          <w:sz w:val="28"/>
+          <w:szCs w:val="28"/>
+        </w:rPr>
+        <w:t>Изучить преимущества использования различных операционных систем в образовании и определить наиболее эффективные из них для учебного процесса.</w:t>
+      </w:r>
+    </w:p>
+    <w:p>
+      <w:pPr>
+        <w:spacing w:after="160" w:line="278" w:lineRule="auto"/>
+        <w:rPr>
+          <w:b/>
+          <w:bCs/>
+          <w:sz w:val="28"/>
+          <w:szCs w:val="28"/>
+        </w:rPr>
+      </w:pPr>
+      <w:r>
+        <w:rPr>
+          <w:b/>
+          <w:bCs/>
+          <w:sz w:val="28"/>
+          <w:szCs w:val="28"/>
+        </w:rPr>
+        <w:br w:type="page"/>
+      </w:r>
+    </w:p>
+    <w:p>
+      <w:pPr>
+        <w:tabs>
+          <w:tab w:val="left" w:pos="4200"/>
+        </w:tabs>
+        <w:spacing w:line="360" w:lineRule="auto"/>
         <w:ind w:firstLine="709"/>
         <w:jc w:val="both"/>
         <w:rPr>
-          <w:sz w:val="28"/>
-          <w:szCs w:val="28"/>
-        </w:rPr>
-      </w:pPr>
-      <w:r>
-        <w:rPr>
-          <w:sz w:val="28"/>
-          <w:szCs w:val="28"/>
-        </w:rPr>
-        <w:t>Изучить преимущества использования различных операционных систем в образовании и определить наиболее эффективные из них для учебного процесса.</w:t>
-      </w:r>
-    </w:p>
-    <w:p>
-      <w:pPr>
-        <w:tabs>
-          <w:tab w:val="left" w:pos="4200"/>
-        </w:tabs>
-        <w:spacing w:line="360" w:lineRule="auto"/>
-        <w:ind w:firstLine="709"/>
-        <w:jc w:val="both"/>
-        <w:rPr>
-          <w:b/>
-          <w:bCs/>
-          <w:sz w:val="28"/>
-          <w:szCs w:val="28"/>
-        </w:rPr>
-      </w:pPr>
-      <w:r>
-        <w:rPr>
-          <w:b/>
-          <w:bCs/>
-          <w:sz w:val="28"/>
-          <w:szCs w:val="28"/>
-        </w:rPr>
+          <w:b/>
+          <w:bCs/>
+          <w:sz w:val="28"/>
+          <w:szCs w:val="28"/>
+        </w:rPr>
+      </w:pPr>
+      <w:r>
+        <w:rPr>
+          <w:b/>
+          <w:bCs/>
+          <w:sz w:val="28"/>
+          <w:szCs w:val="28"/>
+        </w:rPr>
+        <w:lastRenderedPageBreak/>
         <w:t>Задачи</w:t>
       </w:r>
       <w:r>
@@ -879,10 +1111,12 @@
           <w:numId w:val="13"/>
         </w:numPr>
         <w:tabs>
-          <w:tab w:val="left" w:pos="4200"/>
-        </w:tabs>
-        <w:spacing w:line="360" w:lineRule="auto"/>
-        <w:ind w:hanging="720"/>
+          <w:tab w:val="clear" w:pos="720"/>
+          <w:tab w:val="num" w:pos="284"/>
+          <w:tab w:val="left" w:pos="4200"/>
+        </w:tabs>
+        <w:spacing w:line="360" w:lineRule="auto"/>
+        <w:ind w:left="0" w:firstLine="0"/>
         <w:jc w:val="both"/>
         <w:rPr>
           <w:sz w:val="28"/>
@@ -904,10 +1138,12 @@
           <w:numId w:val="13"/>
         </w:numPr>
         <w:tabs>
-          <w:tab w:val="left" w:pos="4200"/>
-        </w:tabs>
-        <w:spacing w:line="360" w:lineRule="auto"/>
-        <w:ind w:hanging="720"/>
+          <w:tab w:val="clear" w:pos="720"/>
+          <w:tab w:val="num" w:pos="284"/>
+          <w:tab w:val="left" w:pos="4200"/>
+        </w:tabs>
+        <w:spacing w:line="360" w:lineRule="auto"/>
+        <w:ind w:left="0" w:firstLine="0"/>
         <w:jc w:val="both"/>
         <w:rPr>
           <w:sz w:val="28"/>
@@ -929,10 +1165,12 @@
           <w:numId w:val="13"/>
         </w:numPr>
         <w:tabs>
-          <w:tab w:val="left" w:pos="4200"/>
-        </w:tabs>
-        <w:spacing w:line="360" w:lineRule="auto"/>
-        <w:ind w:hanging="720"/>
+          <w:tab w:val="clear" w:pos="720"/>
+          <w:tab w:val="num" w:pos="284"/>
+          <w:tab w:val="left" w:pos="4200"/>
+        </w:tabs>
+        <w:spacing w:line="360" w:lineRule="auto"/>
+        <w:ind w:left="0" w:firstLine="0"/>
         <w:jc w:val="both"/>
         <w:rPr>
           <w:sz w:val="28"/>
@@ -954,10 +1192,12 @@
           <w:numId w:val="13"/>
         </w:numPr>
         <w:tabs>
-          <w:tab w:val="left" w:pos="4200"/>
-        </w:tabs>
-        <w:spacing w:line="360" w:lineRule="auto"/>
-        <w:ind w:hanging="720"/>
+          <w:tab w:val="clear" w:pos="720"/>
+          <w:tab w:val="num" w:pos="284"/>
+          <w:tab w:val="left" w:pos="4200"/>
+        </w:tabs>
+        <w:spacing w:line="360" w:lineRule="auto"/>
+        <w:ind w:left="0" w:firstLine="0"/>
         <w:jc w:val="both"/>
         <w:rPr>
           <w:sz w:val="28"/>
@@ -979,10 +1219,12 @@
           <w:numId w:val="13"/>
         </w:numPr>
         <w:tabs>
-          <w:tab w:val="left" w:pos="4200"/>
-        </w:tabs>
-        <w:spacing w:line="360" w:lineRule="auto"/>
-        <w:ind w:hanging="720"/>
+          <w:tab w:val="clear" w:pos="720"/>
+          <w:tab w:val="num" w:pos="284"/>
+          <w:tab w:val="left" w:pos="4200"/>
+        </w:tabs>
+        <w:spacing w:line="360" w:lineRule="auto"/>
+        <w:ind w:left="0" w:firstLine="0"/>
         <w:jc w:val="both"/>
         <w:rPr>
           <w:sz w:val="28"/>
@@ -1004,10 +1246,12 @@
           <w:numId w:val="13"/>
         </w:numPr>
         <w:tabs>
-          <w:tab w:val="left" w:pos="4200"/>
-        </w:tabs>
-        <w:spacing w:line="360" w:lineRule="auto"/>
-        <w:ind w:hanging="720"/>
+          <w:tab w:val="clear" w:pos="720"/>
+          <w:tab w:val="num" w:pos="284"/>
+          <w:tab w:val="left" w:pos="4200"/>
+        </w:tabs>
+        <w:spacing w:line="360" w:lineRule="auto"/>
+        <w:ind w:left="0" w:firstLine="0"/>
         <w:jc w:val="both"/>
         <w:rPr>
           <w:sz w:val="28"/>
@@ -1031,6 +1275,10 @@
         <w:ind w:firstLine="709"/>
         <w:jc w:val="both"/>
         <w:rPr>
+          <w:rFonts w:eastAsia="Arial"/>
+          <w:b/>
+          <w:bCs/>
+          <w:color w:val="3E1637"/>
           <w:sz w:val="28"/>
           <w:szCs w:val="28"/>
         </w:rPr>
@@ -1055,6 +1303,19 @@
         </w:rPr>
         <w:t xml:space="preserve"> </w:t>
       </w:r>
+    </w:p>
+    <w:p>
+      <w:pPr>
+        <w:tabs>
+          <w:tab w:val="left" w:pos="4200"/>
+        </w:tabs>
+        <w:spacing w:line="360" w:lineRule="auto"/>
+        <w:jc w:val="both"/>
+        <w:rPr>
+          <w:sz w:val="28"/>
+          <w:szCs w:val="28"/>
+        </w:rPr>
+      </w:pPr>
       <w:r>
         <w:rPr>
           <w:sz w:val="28"/>
@@ -1092,6 +1353,19 @@
         </w:rPr>
         <w:t> </w:t>
       </w:r>
+    </w:p>
+    <w:p>
+      <w:pPr>
+        <w:tabs>
+          <w:tab w:val="left" w:pos="4200"/>
+        </w:tabs>
+        <w:spacing w:line="360" w:lineRule="auto"/>
+        <w:jc w:val="both"/>
+        <w:rPr>
+          <w:sz w:val="28"/>
+          <w:szCs w:val="28"/>
+        </w:rPr>
+      </w:pPr>
       <w:r>
         <w:rPr>
           <w:sz w:val="28"/>
@@ -1120,7 +1394,43 @@
           <w:sz w:val="28"/>
           <w:szCs w:val="28"/>
         </w:rPr>
-        <w:t>Практическая значимость проекта:</w:t>
+        <w:t>Практическая</w:t>
+      </w:r>
+      <w:r>
+        <w:rPr>
+          <w:b/>
+          <w:bCs/>
+          <w:sz w:val="28"/>
+          <w:szCs w:val="28"/>
+        </w:rPr>
+        <w:t xml:space="preserve"> </w:t>
+      </w:r>
+      <w:r>
+        <w:rPr>
+          <w:b/>
+          <w:bCs/>
+          <w:sz w:val="28"/>
+          <w:szCs w:val="28"/>
+        </w:rPr>
+        <w:t>значимость проекта</w:t>
+      </w:r>
+      <w:r>
+        <w:rPr>
+          <w:b/>
+          <w:bCs/>
+          <w:sz w:val="28"/>
+          <w:szCs w:val="28"/>
+        </w:rPr>
+        <w:t>(перспективы)</w:t>
+      </w:r>
+      <w:r>
+        <w:rPr>
+          <w:b/>
+          <w:bCs/>
+          <w:sz w:val="28"/>
+          <w:szCs w:val="28"/>
+        </w:rPr>
+        <w:t>:</w:t>
       </w:r>
       <w:r>
         <w:rPr>
@@ -1175,6 +1485,26 @@
     </w:p>
     <w:p>
       <w:pPr>
+        <w:spacing w:after="160" w:line="278" w:lineRule="auto"/>
+        <w:rPr>
+          <w:b/>
+          <w:bCs/>
+          <w:sz w:val="28"/>
+          <w:szCs w:val="28"/>
+        </w:rPr>
+      </w:pPr>
+      <w:r>
+        <w:rPr>
+          <w:b/>
+          <w:bCs/>
+          <w:sz w:val="28"/>
+          <w:szCs w:val="28"/>
+        </w:rPr>
+        <w:br w:type="page"/>
+      </w:r>
+    </w:p>
+    <w:p>
+      <w:pPr>
         <w:tabs>
           <w:tab w:val="left" w:pos="4200"/>
         </w:tabs>
@@ -1272,7 +1602,6 @@
         </w:rPr>
         <w:t> и </w:t>
       </w:r>
-      <w:proofErr w:type="spellStart"/>
       <w:r>
         <w:rPr>
           <w:b/>
@@ -1282,7 +1611,6 @@
         </w:rPr>
         <w:t>macOS</w:t>
       </w:r>
-      <w:proofErr w:type="spellEnd"/>
       <w:r>
         <w:rPr>
           <w:sz w:val="28"/>
@@ -1302,6 +1630,7 @@
         <w:rPr>
           <w:sz w:val="28"/>
           <w:szCs w:val="28"/>
+          <w:lang w:val="en-US"/>
         </w:rPr>
       </w:pPr>
       <w:r>
@@ -1311,6 +1640,21 @@
         </w:rPr>
         <w:t>В образовании операционные системы используются для доступа к образовательным ресурсам, выполнения учебных задач, программирования и развития цифровых навыков учащихся. Выбор ОС зависит от целей и задач образовательного процесса, а также от технических возможностей учебного заведения.</w:t>
       </w:r>
+      <w:r>
+        <w:rPr>
+          <w:sz w:val="28"/>
+          <w:szCs w:val="28"/>
+        </w:rPr>
+        <w:t xml:space="preserve"> </w:t>
+      </w:r>
+      <w:r>
+        <w:rPr>
+          <w:sz w:val="28"/>
+          <w:szCs w:val="28"/>
+          <w:lang w:val="en-US"/>
+        </w:rPr>
+        <w:t>[1-4]</w:t>
+      </w:r>
     </w:p>
     <w:p>
       <w:pPr>
@@ -1328,151 +1672,31 @@
     </w:p>
     <w:p>
       <w:pPr>
-        <w:tabs>
-          <w:tab w:val="left" w:pos="4200"/>
-        </w:tabs>
-        <w:spacing w:line="360" w:lineRule="auto"/>
-        <w:ind w:firstLine="709"/>
-        <w:jc w:val="both"/>
-        <w:rPr>
-          <w:sz w:val="28"/>
-          <w:szCs w:val="28"/>
-        </w:rPr>
-      </w:pPr>
-    </w:p>
-    <w:p>
-      <w:pPr>
-        <w:tabs>
-          <w:tab w:val="left" w:pos="4200"/>
-        </w:tabs>
-        <w:spacing w:line="360" w:lineRule="auto"/>
-        <w:ind w:firstLine="709"/>
-        <w:jc w:val="both"/>
-        <w:rPr>
-          <w:sz w:val="28"/>
-          <w:szCs w:val="28"/>
-        </w:rPr>
-      </w:pPr>
-    </w:p>
-    <w:p>
-      <w:pPr>
-        <w:tabs>
-          <w:tab w:val="left" w:pos="4200"/>
-        </w:tabs>
-        <w:spacing w:line="360" w:lineRule="auto"/>
-        <w:ind w:firstLine="709"/>
-        <w:jc w:val="both"/>
-        <w:rPr>
-          <w:sz w:val="28"/>
-          <w:szCs w:val="28"/>
-        </w:rPr>
-      </w:pPr>
-    </w:p>
-    <w:p>
-      <w:pPr>
-        <w:tabs>
-          <w:tab w:val="left" w:pos="4200"/>
-        </w:tabs>
-        <w:spacing w:line="360" w:lineRule="auto"/>
-        <w:ind w:firstLine="709"/>
-        <w:jc w:val="both"/>
-        <w:rPr>
-          <w:sz w:val="28"/>
-          <w:szCs w:val="28"/>
-        </w:rPr>
-      </w:pPr>
-    </w:p>
-    <w:p>
-      <w:pPr>
-        <w:tabs>
-          <w:tab w:val="left" w:pos="4200"/>
-        </w:tabs>
-        <w:spacing w:line="360" w:lineRule="auto"/>
-        <w:ind w:firstLine="709"/>
-        <w:jc w:val="both"/>
-        <w:rPr>
-          <w:sz w:val="28"/>
-          <w:szCs w:val="28"/>
-        </w:rPr>
-      </w:pPr>
-    </w:p>
-    <w:p>
-      <w:pPr>
-        <w:tabs>
-          <w:tab w:val="left" w:pos="4200"/>
-        </w:tabs>
-        <w:spacing w:line="360" w:lineRule="auto"/>
-        <w:ind w:firstLine="709"/>
-        <w:jc w:val="both"/>
-        <w:rPr>
-          <w:sz w:val="28"/>
-          <w:szCs w:val="28"/>
-        </w:rPr>
-      </w:pPr>
-    </w:p>
-    <w:p>
-      <w:pPr>
-        <w:tabs>
-          <w:tab w:val="left" w:pos="4200"/>
-        </w:tabs>
-        <w:spacing w:line="360" w:lineRule="auto"/>
-        <w:ind w:firstLine="709"/>
-        <w:jc w:val="both"/>
-        <w:rPr>
-          <w:sz w:val="28"/>
-          <w:szCs w:val="28"/>
-        </w:rPr>
-      </w:pPr>
-    </w:p>
-    <w:p>
-      <w:pPr>
-        <w:tabs>
-          <w:tab w:val="left" w:pos="4200"/>
-        </w:tabs>
-        <w:spacing w:line="360" w:lineRule="auto"/>
-        <w:ind w:firstLine="709"/>
-        <w:jc w:val="both"/>
-        <w:rPr>
-          <w:sz w:val="28"/>
-          <w:szCs w:val="28"/>
-        </w:rPr>
-      </w:pPr>
-    </w:p>
-    <w:p>
-      <w:pPr>
-        <w:tabs>
-          <w:tab w:val="left" w:pos="4200"/>
-        </w:tabs>
-        <w:spacing w:line="360" w:lineRule="auto"/>
-        <w:ind w:firstLine="709"/>
-        <w:jc w:val="both"/>
-        <w:rPr>
-          <w:sz w:val="28"/>
-          <w:szCs w:val="28"/>
-        </w:rPr>
-      </w:pPr>
-    </w:p>
-    <w:p>
-      <w:pPr>
-        <w:tabs>
-          <w:tab w:val="left" w:pos="4200"/>
-        </w:tabs>
-        <w:spacing w:line="360" w:lineRule="auto"/>
-        <w:ind w:firstLine="709"/>
-        <w:jc w:val="both"/>
-        <w:rPr>
-          <w:sz w:val="28"/>
-          <w:szCs w:val="28"/>
-        </w:rPr>
-      </w:pPr>
-    </w:p>
-    <w:p>
-      <w:pPr>
-        <w:tabs>
-          <w:tab w:val="left" w:pos="4200"/>
-        </w:tabs>
-        <w:spacing w:line="360" w:lineRule="auto"/>
-        <w:ind w:firstLine="709"/>
+        <w:spacing w:after="160" w:line="278" w:lineRule="auto"/>
+        <w:rPr>
+          <w:b/>
+          <w:bCs/>
+          <w:sz w:val="28"/>
+          <w:szCs w:val="28"/>
+        </w:rPr>
+      </w:pPr>
+      <w:r>
+        <w:rPr>
+          <w:b/>
+          <w:bCs/>
+          <w:sz w:val="28"/>
+          <w:szCs w:val="28"/>
+        </w:rPr>
+        <w:br w:type="page"/>
+      </w:r>
+    </w:p>
+    <w:p>
+      <w:pPr>
+        <w:tabs>
+          <w:tab w:val="left" w:pos="4200"/>
+        </w:tabs>
+        <w:spacing w:line="360" w:lineRule="auto"/>
+        <w:ind w:left="-142" w:firstLine="709"/>
         <w:jc w:val="both"/>
         <w:rPr>
           <w:b/>
@@ -1972,6 +2196,26 @@
     </w:p>
     <w:p>
       <w:pPr>
+        <w:spacing w:after="160" w:line="278" w:lineRule="auto"/>
+        <w:rPr>
+          <w:b/>
+          <w:bCs/>
+          <w:sz w:val="28"/>
+          <w:szCs w:val="28"/>
+        </w:rPr>
+      </w:pPr>
+      <w:r>
+        <w:rPr>
+          <w:b/>
+          <w:bCs/>
+          <w:sz w:val="28"/>
+          <w:szCs w:val="28"/>
+        </w:rPr>
+        <w:br w:type="page"/>
+      </w:r>
+    </w:p>
+    <w:p>
+      <w:pPr>
         <w:tabs>
           <w:tab w:val="left" w:pos="4200"/>
         </w:tabs>
@@ -1992,19 +2236,9 @@
           <w:sz w:val="28"/>
           <w:szCs w:val="28"/>
         </w:rPr>
-        <w:t xml:space="preserve">2.3. Операционная система </w:t>
-      </w:r>
-      <w:proofErr w:type="spellStart"/>
-      <w:r>
-        <w:rPr>
-          <w:b/>
-          <w:bCs/>
-          <w:sz w:val="28"/>
-          <w:szCs w:val="28"/>
-        </w:rPr>
-        <w:t>macOS</w:t>
-      </w:r>
-      <w:proofErr w:type="spellEnd"/>
+        <w:lastRenderedPageBreak/>
+        <w:t>2.3. Операционная система macOS</w:t>
+      </w:r>
     </w:p>
     <w:p>
       <w:pPr>
@@ -2049,7 +2283,6 @@
           <w:sz w:val="28"/>
           <w:szCs w:val="28"/>
         </w:rPr>
-        <w:lastRenderedPageBreak/>
         <w:t>Высокая производительность и стабильность.</w:t>
       </w:r>
     </w:p>
@@ -2238,6 +2471,26 @@
           <w:tab w:val="left" w:pos="4200"/>
         </w:tabs>
         <w:spacing w:line="360" w:lineRule="auto"/>
+        <w:jc w:val="both"/>
+        <w:rPr>
+          <w:sz w:val="28"/>
+          <w:szCs w:val="28"/>
+        </w:rPr>
+      </w:pPr>
+      <w:r>
+        <w:rPr>
+          <w:sz w:val="28"/>
+          <w:szCs w:val="28"/>
+        </w:rPr>
+        <w:t xml:space="preserve">Для изучения предпочтений в использовании операционных систем в образовании был проведен опрос среди учащихся и преподавателей. В опросе приняли участие 15 человек в возрасте от 14 до 30 лет. </w:t>
+      </w:r>
+    </w:p>
+    <w:p>
+      <w:pPr>
+        <w:tabs>
+          <w:tab w:val="left" w:pos="4200"/>
+        </w:tabs>
+        <w:spacing w:line="360" w:lineRule="auto"/>
         <w:ind w:firstLine="709"/>
         <w:jc w:val="both"/>
         <w:rPr>
@@ -2245,13 +2498,6 @@
           <w:szCs w:val="28"/>
         </w:rPr>
       </w:pPr>
-      <w:r>
-        <w:rPr>
-          <w:sz w:val="28"/>
-          <w:szCs w:val="28"/>
-        </w:rPr>
-        <w:t xml:space="preserve">Для изучения предпочтений в использовании операционных систем в образовании был проведен опрос среди учащихся и преподавателей. В опросе приняли участие 15 человек в возрасте от 14 до 30 лет. </w:t>
-      </w:r>
     </w:p>
     <w:p>
       <w:pPr>
@@ -2262,10 +2508,50 @@
         <w:ind w:firstLine="709"/>
         <w:jc w:val="both"/>
         <w:rPr>
-          <w:sz w:val="28"/>
-          <w:szCs w:val="28"/>
-        </w:rPr>
-      </w:pPr>
+          <w:b/>
+          <w:bCs/>
+          <w:sz w:val="28"/>
+          <w:szCs w:val="28"/>
+        </w:rPr>
+      </w:pPr>
+      <w:r>
+        <w:rPr>
+          <w:b/>
+          <w:bCs/>
+          <w:sz w:val="28"/>
+          <w:szCs w:val="28"/>
+        </w:rPr>
+        <w:t>Результаты опроса показали следующее</w:t>
+      </w:r>
+      <w:bookmarkStart w:id="1" w:name="_Hlk193316925"/>
+      <w:r>
+        <w:rPr>
+          <w:b/>
+          <w:bCs/>
+          <w:sz w:val="28"/>
+          <w:szCs w:val="28"/>
+        </w:rPr>
+        <w:t xml:space="preserve"> </w:t>
+      </w:r>
+      <w:r>
+        <w:rPr>
+          <w:b/>
+          <w:bCs/>
+          <w:sz w:val="28"/>
+          <w:szCs w:val="28"/>
+        </w:rPr>
+        <w:t>(рисунок 1)</w:t>
+      </w:r>
+      <w:r>
+        <w:rPr>
+          <w:b/>
+          <w:bCs/>
+          <w:sz w:val="28"/>
+          <w:szCs w:val="28"/>
+        </w:rPr>
+        <w:t>:</w:t>
+      </w:r>
+      <w:bookmarkEnd w:id="1"/>
     </w:p>
     <w:p>
       <w:pPr>
@@ -2276,105 +2562,1045 @@
         <w:ind w:firstLine="709"/>
         <w:jc w:val="both"/>
         <w:rPr>
-          <w:b/>
-          <w:bCs/>
-          <w:sz w:val="28"/>
-          <w:szCs w:val="28"/>
-        </w:rPr>
-      </w:pPr>
-      <w:r>
-        <w:rPr>
-          <w:b/>
-          <w:bCs/>
-          <w:sz w:val="28"/>
-          <w:szCs w:val="28"/>
-        </w:rPr>
-        <w:t>Результаты опроса показали следующее:</w:t>
+          <w:sz w:val="28"/>
+          <w:szCs w:val="28"/>
+        </w:rPr>
+      </w:pPr>
+      <w:r>
+        <w:rPr>
+          <w:sz w:val="28"/>
+          <w:szCs w:val="28"/>
+        </w:rPr>
+        <w:t>Windows является наиболее популярной операционной системой среди участников опроса (80% респондентов).</w:t>
+      </w:r>
+    </w:p>
+    <w:p>
+      <w:pPr>
+        <w:tabs>
+          <w:tab w:val="left" w:pos="4200"/>
+        </w:tabs>
+        <w:spacing w:line="360" w:lineRule="auto"/>
+        <w:ind w:firstLine="709"/>
+        <w:jc w:val="both"/>
+        <w:rPr>
+          <w:sz w:val="28"/>
+          <w:szCs w:val="28"/>
+        </w:rPr>
+      </w:pPr>
+      <w:r>
+        <w:rPr>
+          <w:sz w:val="28"/>
+          <w:szCs w:val="28"/>
+        </w:rPr>
+        <w:t>Linux используется 15% опрошенных, что свидетельствует о его актуальности в образовательной среде.</w:t>
+      </w:r>
+    </w:p>
+    <w:p>
+      <w:pPr>
+        <w:tabs>
+          <w:tab w:val="left" w:pos="4200"/>
+        </w:tabs>
+        <w:spacing w:line="360" w:lineRule="auto"/>
+        <w:ind w:firstLine="709"/>
+        <w:jc w:val="both"/>
+        <w:rPr>
+          <w:sz w:val="28"/>
+          <w:szCs w:val="28"/>
+        </w:rPr>
+      </w:pPr>
+      <w:r>
+        <w:rPr>
+          <w:sz w:val="28"/>
+          <w:szCs w:val="28"/>
+        </w:rPr>
+        <w:t>macOS имеет наименьшее представительство (5%), что может быть связано с высокой стоимостью оборудования.</w:t>
+      </w:r>
+    </w:p>
+    <w:p>
+      <w:pPr>
+        <w:tabs>
+          <w:tab w:val="left" w:pos="4200"/>
+        </w:tabs>
+        <w:spacing w:line="360" w:lineRule="auto"/>
+        <w:ind w:left="720" w:firstLine="709"/>
+        <w:jc w:val="both"/>
+        <w:rPr>
+          <w:sz w:val="28"/>
+          <w:szCs w:val="28"/>
+        </w:rPr>
+      </w:pPr>
+    </w:p>
+    <w:p>
+      <w:pPr>
+        <w:tabs>
+          <w:tab w:val="left" w:pos="4200"/>
+        </w:tabs>
+        <w:spacing w:line="360" w:lineRule="auto"/>
+        <w:ind w:firstLine="709"/>
+        <w:jc w:val="both"/>
+        <w:rPr>
+          <w:sz w:val="28"/>
+          <w:szCs w:val="28"/>
+        </w:rPr>
+      </w:pPr>
+      <w:r>
+        <w:rPr>
+          <w:sz w:val="28"/>
+          <w:szCs w:val="28"/>
+        </w:rPr>
+        <w:t>Респонденты отметили, что выбор операционной системы зависит от доступности программного обеспечения, удобства использования и технических возможностей учебного заведения.</w:t>
+      </w:r>
+    </w:p>
+    <w:p>
+      <w:pPr>
+        <w:tabs>
+          <w:tab w:val="left" w:pos="4200"/>
+        </w:tabs>
+        <w:spacing w:line="360" w:lineRule="auto"/>
+        <w:ind w:firstLine="709"/>
+        <w:jc w:val="both"/>
+        <w:rPr>
+          <w:rFonts w:eastAsia="Arial"/>
+          <w:b/>
+          <w:bCs/>
+          <w:color w:val="3E1637"/>
+          <w:sz w:val="28"/>
+          <w:szCs w:val="28"/>
+        </w:rPr>
+      </w:pPr>
+      <w:r>
+        <w:rPr>
+          <w:rFonts w:eastAsia="Arial"/>
+          <w:b/>
+          <w:bCs/>
+          <w:color w:val="3E1637"/>
+          <w:sz w:val="28"/>
+          <w:szCs w:val="28"/>
+        </w:rPr>
+        <w:t xml:space="preserve"> </w:t>
+      </w:r>
+    </w:p>
+    <w:p>
+      <w:pPr>
+        <w:spacing w:after="160" w:line="278" w:lineRule="auto"/>
+        <w:ind w:firstLine="709"/>
+        <w:rPr>
+          <w:b/>
+          <w:bCs/>
+          <w:noProof/>
+          <w:sz w:val="28"/>
+          <w:szCs w:val="28"/>
+        </w:rPr>
+      </w:pPr>
+      <w:r>
+        <w:rPr>
+          <w:b/>
+          <w:bCs/>
+          <w:noProof/>
+          <w:sz w:val="28"/>
+          <w:szCs w:val="28"/>
+        </w:rPr>
+        <w:t>Общее наблюдение</w:t>
+      </w:r>
+      <w:r>
+        <w:rPr>
+          <w:b/>
+          <w:bCs/>
+          <w:noProof/>
+          <w:sz w:val="28"/>
+          <w:szCs w:val="28"/>
+        </w:rPr>
+        <w:t xml:space="preserve"> (рисунок </w:t>
+      </w:r>
+      <w:r>
+        <w:rPr>
+          <w:b/>
+          <w:bCs/>
+          <w:noProof/>
+          <w:sz w:val="28"/>
+          <w:szCs w:val="28"/>
+        </w:rPr>
+        <w:t>2-3</w:t>
+      </w:r>
+      <w:r>
+        <w:rPr>
+          <w:b/>
+          <w:bCs/>
+          <w:noProof/>
+          <w:sz w:val="28"/>
+          <w:szCs w:val="28"/>
+        </w:rPr>
+        <w:t>):</w:t>
+      </w:r>
+    </w:p>
+    <w:p>
+      <w:pPr>
+        <w:tabs>
+          <w:tab w:val="left" w:pos="4200"/>
+        </w:tabs>
+        <w:spacing w:line="360" w:lineRule="auto"/>
+        <w:ind w:firstLine="709"/>
+        <w:jc w:val="both"/>
+        <w:rPr>
+          <w:noProof/>
+          <w:sz w:val="28"/>
+          <w:szCs w:val="28"/>
+        </w:rPr>
+      </w:pPr>
+      <w:r>
+        <w:rPr>
+          <w:noProof/>
+          <w:sz w:val="28"/>
+          <w:szCs w:val="28"/>
+        </w:rPr>
+        <w:t>Явная доминанта Windows в сфере образования указывает на ее популярность и, возможно, лучшую совместимость с образовательными ресурсами.</w:t>
+      </w:r>
+    </w:p>
+    <w:p>
+      <w:pPr>
+        <w:tabs>
+          <w:tab w:val="left" w:pos="4200"/>
+        </w:tabs>
+        <w:spacing w:line="360" w:lineRule="auto"/>
+        <w:ind w:firstLine="709"/>
+        <w:jc w:val="both"/>
+        <w:rPr>
+          <w:noProof/>
+          <w:sz w:val="28"/>
+          <w:szCs w:val="28"/>
+        </w:rPr>
+      </w:pPr>
+      <w:r>
+        <w:rPr>
+          <w:noProof/>
+          <w:sz w:val="28"/>
+          <w:szCs w:val="28"/>
+        </w:rPr>
+        <w:t>Низкий уровень использования других систем может свидетельствовать о необходимости более широкого информирования о возможностях и преимуществах альтернативных ОС.</w:t>
+      </w:r>
+    </w:p>
+    <w:p>
+      <w:pPr>
+        <w:tabs>
+          <w:tab w:val="left" w:pos="4200"/>
+        </w:tabs>
+        <w:spacing w:line="360" w:lineRule="auto"/>
+        <w:ind w:firstLine="709"/>
+        <w:rPr>
+          <w:b/>
+          <w:bCs/>
+          <w:noProof/>
+          <w:sz w:val="28"/>
+          <w:szCs w:val="28"/>
+        </w:rPr>
+      </w:pPr>
+    </w:p>
+    <w:p>
+      <w:pPr>
+        <w:tabs>
+          <w:tab w:val="left" w:pos="4200"/>
+        </w:tabs>
+        <w:spacing w:line="360" w:lineRule="auto"/>
+        <w:ind w:firstLine="709"/>
+        <w:rPr>
+          <w:b/>
+          <w:bCs/>
+          <w:noProof/>
+          <w:sz w:val="28"/>
+          <w:szCs w:val="28"/>
+        </w:rPr>
+      </w:pPr>
+      <w:r>
+        <w:rPr>
+          <w:b/>
+          <w:bCs/>
+          <w:noProof/>
+          <w:sz w:val="28"/>
+          <w:szCs w:val="28"/>
+        </w:rPr>
+        <w:t>Ключевые наблюдения</w:t>
+      </w:r>
+      <w:r>
+        <w:rPr>
+          <w:b/>
+          <w:bCs/>
+          <w:noProof/>
+          <w:sz w:val="28"/>
+          <w:szCs w:val="28"/>
+        </w:rPr>
+        <w:t xml:space="preserve"> (рисунок 4-5)</w:t>
+      </w:r>
+      <w:r>
+        <w:rPr>
+          <w:b/>
+          <w:bCs/>
+          <w:noProof/>
+          <w:sz w:val="28"/>
+          <w:szCs w:val="28"/>
+        </w:rPr>
+        <w:t>:</w:t>
+      </w:r>
+    </w:p>
+    <w:p>
+      <w:pPr>
+        <w:tabs>
+          <w:tab w:val="left" w:pos="4200"/>
+        </w:tabs>
+        <w:spacing w:line="360" w:lineRule="auto"/>
+        <w:ind w:firstLine="709"/>
+        <w:jc w:val="both"/>
+        <w:rPr>
+          <w:noProof/>
+          <w:sz w:val="28"/>
+          <w:szCs w:val="28"/>
+        </w:rPr>
+      </w:pPr>
+      <w:r>
+        <w:rPr>
+          <w:noProof/>
+          <w:sz w:val="28"/>
+          <w:szCs w:val="28"/>
+        </w:rPr>
+        <w:t>Windows является наиболее широко используемой операционной системой среди участников опроса.</w:t>
+      </w:r>
+    </w:p>
+    <w:p>
+      <w:pPr>
+        <w:tabs>
+          <w:tab w:val="left" w:pos="4200"/>
+        </w:tabs>
+        <w:spacing w:line="360" w:lineRule="auto"/>
+        <w:ind w:firstLine="709"/>
+        <w:jc w:val="both"/>
+        <w:rPr>
+          <w:noProof/>
+          <w:sz w:val="28"/>
+          <w:szCs w:val="28"/>
+        </w:rPr>
+      </w:pPr>
+      <w:r>
+        <w:rPr>
+          <w:noProof/>
+          <w:sz w:val="28"/>
+          <w:szCs w:val="28"/>
+        </w:rPr>
+        <w:t>Linux занимает значительную долю, что указывает на его актуальность в образовательной среде.</w:t>
+      </w:r>
+    </w:p>
+    <w:p>
+      <w:pPr>
+        <w:tabs>
+          <w:tab w:val="left" w:pos="4200"/>
+        </w:tabs>
+        <w:spacing w:line="360" w:lineRule="auto"/>
+        <w:ind w:firstLine="709"/>
+        <w:jc w:val="both"/>
+        <w:rPr>
+          <w:noProof/>
+          <w:sz w:val="28"/>
+          <w:szCs w:val="28"/>
+        </w:rPr>
+      </w:pPr>
+      <w:r>
+        <w:rPr>
+          <w:noProof/>
+          <w:sz w:val="28"/>
+          <w:szCs w:val="28"/>
+        </w:rPr>
+        <w:lastRenderedPageBreak/>
+        <w:t>macOS имеет наименьшее представительство, что может свидетельствовать о меньшем использовании в учебных заведениях или предпочтениях среди респондентов.</w:t>
+      </w:r>
+    </w:p>
+    <w:p>
+      <w:pPr>
+        <w:tabs>
+          <w:tab w:val="left" w:pos="4200"/>
+        </w:tabs>
+        <w:spacing w:line="360" w:lineRule="auto"/>
+        <w:jc w:val="both"/>
+        <w:rPr>
+          <w:b/>
+          <w:bCs/>
+          <w:sz w:val="28"/>
+          <w:szCs w:val="28"/>
+        </w:rPr>
+      </w:pPr>
+    </w:p>
+    <w:p>
+      <w:pPr>
+        <w:tabs>
+          <w:tab w:val="left" w:pos="4200"/>
+        </w:tabs>
+        <w:spacing w:line="360" w:lineRule="auto"/>
+        <w:ind w:firstLine="709"/>
+        <w:jc w:val="both"/>
+        <w:rPr>
+          <w:sz w:val="28"/>
+          <w:szCs w:val="28"/>
+        </w:rPr>
+      </w:pPr>
+      <w:r>
+        <w:rPr>
+          <w:sz w:val="28"/>
+          <w:szCs w:val="28"/>
+        </w:rPr>
+        <w:t xml:space="preserve">Данные социального опроса, представленные выше, были </w:t>
+      </w:r>
+      <w:r>
+        <w:rPr>
+          <w:sz w:val="28"/>
+          <w:szCs w:val="28"/>
+        </w:rPr>
+        <w:t>проанализированы</w:t>
+      </w:r>
+      <w:r>
+        <w:rPr>
+          <w:sz w:val="28"/>
+          <w:szCs w:val="28"/>
+        </w:rPr>
+        <w:t xml:space="preserve"> и составлены мной с использованием библиотеки </w:t>
+      </w:r>
+      <w:r>
+        <w:rPr>
+          <w:sz w:val="28"/>
+          <w:szCs w:val="28"/>
+          <w:lang w:val="en-US"/>
+        </w:rPr>
+        <w:t>Pandas</w:t>
+      </w:r>
+      <w:r>
+        <w:rPr>
+          <w:sz w:val="28"/>
+          <w:szCs w:val="28"/>
+        </w:rPr>
+        <w:t xml:space="preserve"> для </w:t>
+      </w:r>
+      <w:r>
+        <w:rPr>
+          <w:sz w:val="28"/>
+          <w:szCs w:val="28"/>
+          <w:lang w:val="en-US"/>
+        </w:rPr>
+        <w:t>Python</w:t>
+      </w:r>
+      <w:r>
+        <w:rPr>
+          <w:sz w:val="28"/>
+          <w:szCs w:val="28"/>
+        </w:rPr>
+        <w:t xml:space="preserve"> [5]</w:t>
+      </w:r>
+      <w:r>
+        <w:rPr>
+          <w:sz w:val="28"/>
+          <w:szCs w:val="28"/>
+        </w:rPr>
+        <w:t xml:space="preserve"> (работал в </w:t>
+      </w:r>
+      <w:r>
+        <w:rPr>
+          <w:sz w:val="28"/>
+          <w:szCs w:val="28"/>
+          <w:lang w:val="en-US"/>
+        </w:rPr>
+        <w:t>Jupyter</w:t>
+      </w:r>
+      <w:r>
+        <w:rPr>
+          <w:sz w:val="28"/>
+          <w:szCs w:val="28"/>
+        </w:rPr>
+        <w:t xml:space="preserve"> </w:t>
+      </w:r>
+      <w:r>
+        <w:rPr>
+          <w:sz w:val="28"/>
+          <w:szCs w:val="28"/>
+          <w:lang w:val="en-US"/>
+        </w:rPr>
+        <w:t>notebook</w:t>
+      </w:r>
+      <w:r>
+        <w:rPr>
+          <w:sz w:val="28"/>
+          <w:szCs w:val="28"/>
+        </w:rPr>
+        <w:t>)</w:t>
+      </w:r>
+      <w:r>
+        <w:rPr>
+          <w:sz w:val="28"/>
+          <w:szCs w:val="28"/>
+        </w:rPr>
+        <w:t xml:space="preserve"> (на </w:t>
+      </w:r>
+      <w:r>
+        <w:rPr>
+          <w:sz w:val="28"/>
+          <w:szCs w:val="28"/>
+          <w:lang w:val="en-US"/>
+        </w:rPr>
+        <w:t>GitHub</w:t>
+      </w:r>
+      <w:r>
+        <w:rPr>
+          <w:sz w:val="28"/>
+          <w:szCs w:val="28"/>
+        </w:rPr>
+        <w:t xml:space="preserve"> предоставлен исходный код с шагами. </w:t>
+      </w:r>
+      <w:r>
+        <w:rPr>
+          <w:b/>
+          <w:bCs/>
+          <w:sz w:val="28"/>
+          <w:szCs w:val="28"/>
+        </w:rPr>
+        <w:t>На рисунке 6</w:t>
+      </w:r>
+      <w:r>
+        <w:rPr>
+          <w:b/>
+          <w:bCs/>
+          <w:sz w:val="28"/>
+          <w:szCs w:val="28"/>
+        </w:rPr>
+        <w:t xml:space="preserve"> </w:t>
+      </w:r>
+      <w:r>
+        <w:rPr>
+          <w:sz w:val="28"/>
+          <w:szCs w:val="28"/>
+        </w:rPr>
+        <w:t>представлен фрагмент кода)</w:t>
+      </w:r>
+    </w:p>
+    <w:p>
+      <w:pPr>
+        <w:tabs>
+          <w:tab w:val="left" w:pos="4200"/>
+        </w:tabs>
+        <w:spacing w:line="360" w:lineRule="auto"/>
+        <w:ind w:firstLine="709"/>
+        <w:jc w:val="both"/>
+        <w:rPr>
+          <w:b/>
+          <w:bCs/>
+          <w:sz w:val="28"/>
+          <w:szCs w:val="28"/>
+        </w:rPr>
+      </w:pPr>
+      <w:r>
+        <w:rPr>
+          <w:b/>
+          <w:bCs/>
+          <w:sz w:val="28"/>
+          <w:szCs w:val="28"/>
+        </w:rPr>
+        <w:t xml:space="preserve"> </w:t>
+      </w:r>
+      <w:r>
+        <w:rPr>
+          <w:b/>
+          <w:bCs/>
+          <w:sz w:val="28"/>
+          <w:szCs w:val="28"/>
+        </w:rPr>
+        <w:br w:type="page"/>
+      </w:r>
+    </w:p>
+    <w:p>
+      <w:pPr>
+        <w:tabs>
+          <w:tab w:val="left" w:pos="4200"/>
+        </w:tabs>
+        <w:spacing w:line="360" w:lineRule="auto"/>
+        <w:ind w:firstLine="709"/>
+        <w:jc w:val="center"/>
+        <w:rPr>
+          <w:b/>
+          <w:bCs/>
+          <w:sz w:val="28"/>
+          <w:szCs w:val="28"/>
+        </w:rPr>
+      </w:pPr>
+      <w:r>
+        <w:rPr>
+          <w:b/>
+          <w:bCs/>
+          <w:sz w:val="28"/>
+          <w:szCs w:val="28"/>
+        </w:rPr>
+        <w:lastRenderedPageBreak/>
+        <w:t>ЗАКЛЮЧЕНИЕ</w:t>
+      </w:r>
+    </w:p>
+    <w:p>
+      <w:pPr>
+        <w:tabs>
+          <w:tab w:val="left" w:pos="4200"/>
+        </w:tabs>
+        <w:spacing w:line="360" w:lineRule="auto"/>
+        <w:ind w:firstLine="709"/>
+        <w:jc w:val="both"/>
+        <w:rPr>
+          <w:sz w:val="28"/>
+          <w:szCs w:val="28"/>
+        </w:rPr>
+      </w:pPr>
+      <w:r>
+        <w:rPr>
+          <w:sz w:val="28"/>
+          <w:szCs w:val="28"/>
+        </w:rPr>
+        <w:t>Использование различных операционных систем в образовании имеет свои преимущества и недостатки. Каждая ОС предлагает уникальные возможности для организации учебного процесса, но выбор зависит от конкретных потребностей образовательного учреждения.</w:t>
+      </w:r>
+    </w:p>
+    <w:p>
+      <w:pPr>
+        <w:tabs>
+          <w:tab w:val="left" w:pos="4200"/>
+        </w:tabs>
+        <w:spacing w:line="360" w:lineRule="auto"/>
+        <w:ind w:firstLine="709"/>
+        <w:jc w:val="both"/>
+        <w:rPr>
+          <w:sz w:val="28"/>
+          <w:szCs w:val="28"/>
+        </w:rPr>
+      </w:pPr>
+    </w:p>
+    <w:p>
+      <w:pPr>
+        <w:tabs>
+          <w:tab w:val="left" w:pos="4200"/>
+        </w:tabs>
+        <w:spacing w:line="360" w:lineRule="auto"/>
+        <w:ind w:firstLine="709"/>
+        <w:jc w:val="both"/>
+        <w:rPr>
+          <w:b/>
+          <w:bCs/>
+          <w:sz w:val="28"/>
+          <w:szCs w:val="28"/>
+        </w:rPr>
+      </w:pPr>
+      <w:r>
+        <w:rPr>
+          <w:b/>
+          <w:bCs/>
+          <w:sz w:val="28"/>
+          <w:szCs w:val="28"/>
+        </w:rPr>
+        <w:t>Рекомендации:</w:t>
       </w:r>
     </w:p>
     <w:p>
       <w:pPr>
         <w:numPr>
           <w:ilvl w:val="0"/>
-          <w:numId w:val="9"/>
+          <w:numId w:val="10"/>
         </w:numPr>
         <w:tabs>
           <w:tab w:val="left" w:pos="4200"/>
         </w:tabs>
         <w:spacing w:line="360" w:lineRule="auto"/>
-        <w:ind w:firstLine="709"/>
-        <w:jc w:val="both"/>
-        <w:rPr>
-          <w:sz w:val="28"/>
-          <w:szCs w:val="28"/>
-        </w:rPr>
-      </w:pPr>
-      <w:r>
-        <w:rPr>
-          <w:sz w:val="28"/>
-          <w:szCs w:val="28"/>
-        </w:rPr>
-        <w:t>Windows является наиболее популярной операционной системой среди участников опроса (80% респондентов).</w:t>
-      </w:r>
+        <w:ind w:left="426" w:hanging="425"/>
+        <w:jc w:val="both"/>
+        <w:rPr>
+          <w:sz w:val="28"/>
+          <w:szCs w:val="28"/>
+        </w:rPr>
+      </w:pPr>
+      <w:r>
+        <w:rPr>
+          <w:sz w:val="28"/>
+          <w:szCs w:val="28"/>
+        </w:rPr>
+        <w:t>Для образовательных учреждений с ограниченным бюджетом рекомендуется использовать Linux как бесплатную и безопасную операционную систему.</w:t>
+      </w:r>
+    </w:p>
+    <w:p>
+      <w:pPr>
+        <w:tabs>
+          <w:tab w:val="left" w:pos="4200"/>
+        </w:tabs>
+        <w:spacing w:line="360" w:lineRule="auto"/>
+        <w:ind w:left="426" w:hanging="425"/>
+        <w:jc w:val="both"/>
+        <w:rPr>
+          <w:sz w:val="28"/>
+          <w:szCs w:val="28"/>
+        </w:rPr>
+      </w:pPr>
     </w:p>
     <w:p>
       <w:pPr>
         <w:numPr>
           <w:ilvl w:val="0"/>
-          <w:numId w:val="9"/>
+          <w:numId w:val="10"/>
         </w:numPr>
         <w:tabs>
           <w:tab w:val="left" w:pos="4200"/>
         </w:tabs>
         <w:spacing w:line="360" w:lineRule="auto"/>
-        <w:ind w:firstLine="709"/>
-        <w:jc w:val="both"/>
-        <w:rPr>
-          <w:sz w:val="28"/>
-          <w:szCs w:val="28"/>
-        </w:rPr>
-      </w:pPr>
-      <w:r>
-        <w:rPr>
-          <w:sz w:val="28"/>
-          <w:szCs w:val="28"/>
-        </w:rPr>
-        <w:t>Linux используется 15% опрошенных, что свидетельствует о его актуальности в образовательной среде.</w:t>
-      </w:r>
+        <w:ind w:left="426" w:hanging="425"/>
+        <w:jc w:val="both"/>
+        <w:rPr>
+          <w:sz w:val="28"/>
+          <w:szCs w:val="28"/>
+        </w:rPr>
+      </w:pPr>
+      <w:r>
+        <w:rPr>
+          <w:sz w:val="28"/>
+          <w:szCs w:val="28"/>
+        </w:rPr>
+        <w:t>Для учреждений, ориентированных на широкий спектр образовательных программ, подойдет Windows благодаря ее совместимости с большинством приложений.</w:t>
+      </w:r>
+    </w:p>
+    <w:p>
+      <w:pPr>
+        <w:tabs>
+          <w:tab w:val="left" w:pos="4200"/>
+        </w:tabs>
+        <w:spacing w:line="360" w:lineRule="auto"/>
+        <w:ind w:left="426" w:hanging="425"/>
+        <w:jc w:val="both"/>
+        <w:rPr>
+          <w:sz w:val="28"/>
+          <w:szCs w:val="28"/>
+        </w:rPr>
+      </w:pPr>
     </w:p>
     <w:p>
       <w:pPr>
         <w:numPr>
           <w:ilvl w:val="0"/>
-          <w:numId w:val="9"/>
+          <w:numId w:val="10"/>
         </w:numPr>
         <w:tabs>
           <w:tab w:val="left" w:pos="4200"/>
         </w:tabs>
         <w:spacing w:line="360" w:lineRule="auto"/>
+        <w:ind w:left="426" w:hanging="425"/>
+        <w:jc w:val="both"/>
+        <w:rPr>
+          <w:sz w:val="28"/>
+          <w:szCs w:val="28"/>
+        </w:rPr>
+      </w:pPr>
+      <w:r>
+        <w:rPr>
+          <w:sz w:val="28"/>
+          <w:szCs w:val="28"/>
+        </w:rPr>
+        <w:t>macOS может быть использована в специализированных учебных заведениях, где требуется высокая производительность и интеграция с устройствами Apple.</w:t>
+      </w:r>
+      <w:r>
+        <w:rPr>
+          <w:sz w:val="28"/>
+          <w:szCs w:val="28"/>
+        </w:rPr>
+        <w:br w:type="page"/>
+      </w:r>
+    </w:p>
+    <w:p>
+      <w:pPr>
+        <w:tabs>
+          <w:tab w:val="left" w:pos="4200"/>
+        </w:tabs>
+        <w:spacing w:line="360" w:lineRule="auto"/>
         <w:ind w:firstLine="709"/>
-        <w:jc w:val="both"/>
-        <w:rPr>
-          <w:sz w:val="28"/>
-          <w:szCs w:val="28"/>
-        </w:rPr>
-      </w:pPr>
-      <w:proofErr w:type="spellStart"/>
-      <w:r>
-        <w:rPr>
-          <w:sz w:val="28"/>
-          <w:szCs w:val="28"/>
-        </w:rPr>
-        <w:t>macOS</w:t>
-      </w:r>
-      <w:proofErr w:type="spellEnd"/>
-      <w:r>
-        <w:rPr>
-          <w:sz w:val="28"/>
-          <w:szCs w:val="28"/>
-        </w:rPr>
-        <w:t> имеет наименьшее представительство (5%), что может быть связано с высокой стоимостью оборудования.</w:t>
-      </w:r>
+        <w:jc w:val="center"/>
+        <w:rPr>
+          <w:b/>
+          <w:bCs/>
+          <w:sz w:val="28"/>
+          <w:szCs w:val="28"/>
+        </w:rPr>
+      </w:pPr>
+      <w:r>
+        <w:rPr>
+          <w:b/>
+          <w:bCs/>
+          <w:sz w:val="28"/>
+          <w:szCs w:val="28"/>
+        </w:rPr>
+        <w:lastRenderedPageBreak/>
+        <w:t>СПИСОК ИСПОЛЬЗОВАННЫХ ИСТОЧНИКОВ</w:t>
+      </w:r>
+    </w:p>
+    <w:p>
+      <w:pPr>
+        <w:tabs>
+          <w:tab w:val="left" w:pos="4200"/>
+        </w:tabs>
+        <w:spacing w:line="360" w:lineRule="auto"/>
+        <w:ind w:firstLine="709"/>
+        <w:jc w:val="both"/>
+        <w:rPr>
+          <w:b/>
+          <w:bCs/>
+          <w:sz w:val="28"/>
+          <w:szCs w:val="28"/>
+        </w:rPr>
+      </w:pPr>
+    </w:p>
+    <w:p>
+      <w:pPr>
+        <w:pStyle w:val="a7"/>
+        <w:numPr>
+          <w:ilvl w:val="0"/>
+          <w:numId w:val="15"/>
+        </w:numPr>
+        <w:tabs>
+          <w:tab w:val="left" w:pos="4200"/>
+        </w:tabs>
+        <w:spacing w:line="360" w:lineRule="auto"/>
+        <w:jc w:val="both"/>
+        <w:rPr>
+          <w:sz w:val="28"/>
+          <w:szCs w:val="28"/>
+        </w:rPr>
+      </w:pPr>
+      <w:r>
+        <w:rPr>
+          <w:sz w:val="28"/>
+          <w:szCs w:val="28"/>
+        </w:rPr>
+        <w:t>Аветисян В. Р. Формирование цифровой образовательной среды в СССР // Известия Самарского научного центра Российской академии наук. – 2024.</w:t>
+      </w:r>
+    </w:p>
+    <w:p>
+      <w:pPr>
+        <w:pStyle w:val="a7"/>
+        <w:numPr>
+          <w:ilvl w:val="0"/>
+          <w:numId w:val="15"/>
+        </w:numPr>
+        <w:tabs>
+          <w:tab w:val="left" w:pos="4200"/>
+        </w:tabs>
+        <w:spacing w:line="360" w:lineRule="auto"/>
+        <w:jc w:val="both"/>
+        <w:rPr>
+          <w:sz w:val="28"/>
+          <w:szCs w:val="28"/>
+        </w:rPr>
+      </w:pPr>
+      <w:r>
+        <w:rPr>
+          <w:sz w:val="28"/>
+          <w:szCs w:val="28"/>
+        </w:rPr>
+        <w:t>Эволюция школьного компьютера // Хабр. – URL: </w:t>
+      </w:r>
+      <w:hyperlink r:id="rId8" w:tgtFrame="_blank" w:history="1">
+        <w:r>
+          <w:rPr>
+            <w:rStyle w:val="ac"/>
+            <w:sz w:val="28"/>
+            <w:szCs w:val="28"/>
+          </w:rPr>
+          <w:t>https://habr.com/ru/compan</w:t>
+        </w:r>
+        <w:r>
+          <w:rPr>
+            <w:rStyle w:val="ac"/>
+            <w:sz w:val="28"/>
+            <w:szCs w:val="28"/>
+          </w:rPr>
+          <w:t>i</w:t>
+        </w:r>
+        <w:r>
+          <w:rPr>
+            <w:rStyle w:val="ac"/>
+            <w:sz w:val="28"/>
+            <w:szCs w:val="28"/>
+          </w:rPr>
+          <w:t>es/intel/articles/150837/</w:t>
+        </w:r>
+      </w:hyperlink>
+    </w:p>
+    <w:p>
+      <w:pPr>
+        <w:pStyle w:val="a7"/>
+        <w:numPr>
+          <w:ilvl w:val="0"/>
+          <w:numId w:val="15"/>
+        </w:numPr>
+        <w:tabs>
+          <w:tab w:val="left" w:pos="4200"/>
+        </w:tabs>
+        <w:spacing w:line="360" w:lineRule="auto"/>
+        <w:jc w:val="both"/>
+        <w:rPr>
+          <w:sz w:val="28"/>
+          <w:szCs w:val="28"/>
+        </w:rPr>
+      </w:pPr>
+      <w:r>
+        <w:rPr>
+          <w:sz w:val="28"/>
+          <w:szCs w:val="28"/>
+        </w:rPr>
+        <w:t>Влияние компьютерных игр на психическое и интеллектуальное развитие подростков // ЦИСМ. – URL: </w:t>
+      </w:r>
+      <w:hyperlink r:id="rId9" w:tgtFrame="_blank" w:history="1">
+        <w:r>
+          <w:rPr>
+            <w:rStyle w:val="ac"/>
+            <w:sz w:val="28"/>
+            <w:szCs w:val="28"/>
+          </w:rPr>
+          <w:t>https://www.cism-ms.ru/poleznye-materialy/vliyanie-kompyuternykh-igr-na-psikhicheskoe-i-intellektualnoe-razvitie-podrostkov/</w:t>
+        </w:r>
+      </w:hyperlink>
+    </w:p>
+    <w:p>
+      <w:pPr>
+        <w:pStyle w:val="a7"/>
+        <w:numPr>
+          <w:ilvl w:val="0"/>
+          <w:numId w:val="15"/>
+        </w:numPr>
+        <w:tabs>
+          <w:tab w:val="left" w:pos="4200"/>
+        </w:tabs>
+        <w:spacing w:line="360" w:lineRule="auto"/>
+        <w:jc w:val="both"/>
+        <w:rPr>
+          <w:sz w:val="28"/>
+          <w:szCs w:val="28"/>
+        </w:rPr>
+      </w:pPr>
+      <w:r>
+        <w:rPr>
+          <w:sz w:val="28"/>
+          <w:szCs w:val="28"/>
+        </w:rPr>
+        <w:t>Бритвина П. В. Влияние компьютерных игр на развитие детей // Вестник науки. – 2023.</w:t>
+      </w:r>
+    </w:p>
+    <w:p>
+      <w:pPr>
+        <w:pStyle w:val="a7"/>
+        <w:numPr>
+          <w:ilvl w:val="0"/>
+          <w:numId w:val="15"/>
+        </w:numPr>
+        <w:tabs>
+          <w:tab w:val="left" w:pos="4200"/>
+        </w:tabs>
+        <w:spacing w:line="360" w:lineRule="auto"/>
+        <w:jc w:val="both"/>
+        <w:rPr>
+          <w:sz w:val="28"/>
+          <w:szCs w:val="28"/>
+          <w:lang w:val="en-US"/>
+        </w:rPr>
+      </w:pPr>
+      <w:r>
+        <w:rPr>
+          <w:sz w:val="28"/>
+          <w:szCs w:val="28"/>
+          <w:lang w:val="en-US"/>
+        </w:rPr>
+        <w:t xml:space="preserve">Pandas’ </w:t>
+      </w:r>
+      <w:r>
+        <w:rPr>
+          <w:sz w:val="28"/>
+          <w:szCs w:val="28"/>
+          <w:lang w:val="en-US"/>
+        </w:rPr>
+        <w:t>documentation</w:t>
+      </w:r>
+      <w:r>
+        <w:rPr>
+          <w:sz w:val="28"/>
+          <w:szCs w:val="28"/>
+          <w:lang w:val="en-US"/>
+        </w:rPr>
+        <w:t xml:space="preserve"> </w:t>
+      </w:r>
+      <w:r>
+        <w:rPr>
+          <w:sz w:val="28"/>
+          <w:szCs w:val="28"/>
+          <w:lang w:val="en-US"/>
+        </w:rPr>
+        <w:t xml:space="preserve">// </w:t>
+      </w:r>
+      <w:r>
+        <w:rPr>
+          <w:sz w:val="28"/>
+          <w:szCs w:val="28"/>
+        </w:rPr>
+        <w:t>документация</w:t>
+      </w:r>
+      <w:r>
+        <w:rPr>
+          <w:sz w:val="28"/>
+          <w:szCs w:val="28"/>
+          <w:lang w:val="en-US"/>
+        </w:rPr>
+        <w:t xml:space="preserve"> </w:t>
+      </w:r>
+      <w:r>
+        <w:rPr>
+          <w:sz w:val="28"/>
+          <w:szCs w:val="28"/>
+          <w:lang w:val="en-US"/>
+        </w:rPr>
+        <w:t xml:space="preserve">- </w:t>
+      </w:r>
+      <w:r>
+        <w:rPr>
+          <w:sz w:val="28"/>
+          <w:szCs w:val="28"/>
+          <w:lang w:val="en-US"/>
+        </w:rPr>
+        <w:t>–</w:t>
+      </w:r>
+      <w:r>
+        <w:rPr>
+          <w:sz w:val="28"/>
+          <w:szCs w:val="28"/>
+          <w:lang w:val="en-US"/>
+        </w:rPr>
+        <w:t xml:space="preserve"> URL: </w:t>
+      </w:r>
+      <w:hyperlink r:id="rId10" w:history="1">
+        <w:r>
+          <w:rPr>
+            <w:rStyle w:val="ac"/>
+            <w:sz w:val="28"/>
+            <w:szCs w:val="28"/>
+            <w:lang w:val="en-US"/>
+          </w:rPr>
+          <w:t>https://pandas.pydata.org/docs/index.h</w:t>
+        </w:r>
+        <w:r>
+          <w:rPr>
+            <w:rStyle w:val="ac"/>
+            <w:sz w:val="28"/>
+            <w:szCs w:val="28"/>
+            <w:lang w:val="en-US"/>
+          </w:rPr>
+          <w:t>t</w:t>
+        </w:r>
+        <w:r>
+          <w:rPr>
+            <w:rStyle w:val="ac"/>
+            <w:sz w:val="28"/>
+            <w:szCs w:val="28"/>
+            <w:lang w:val="en-US"/>
+          </w:rPr>
+          <w:t>ml</w:t>
+        </w:r>
+      </w:hyperlink>
     </w:p>
     <w:p>
       <w:pPr>
@@ -2387,11 +3613,47 @@
         <w:rPr>
           <w:sz w:val="28"/>
           <w:szCs w:val="28"/>
-        </w:rPr>
-      </w:pPr>
-    </w:p>
-    <w:p>
-      <w:pPr>
+          <w:lang w:val="en-US"/>
+        </w:rPr>
+      </w:pPr>
+      <w:r>
+        <w:rPr>
+          <w:sz w:val="28"/>
+          <w:szCs w:val="28"/>
+          <w:lang w:val="en-US"/>
+        </w:rPr>
+        <w:br w:type="page"/>
+      </w:r>
+    </w:p>
+    <w:p>
+      <w:pPr>
+        <w:tabs>
+          <w:tab w:val="left" w:pos="4200"/>
+        </w:tabs>
+        <w:spacing w:line="360" w:lineRule="auto"/>
+        <w:ind w:left="-142" w:firstLine="851"/>
+        <w:jc w:val="center"/>
+        <w:rPr>
+          <w:b/>
+          <w:bCs/>
+          <w:sz w:val="28"/>
+          <w:szCs w:val="28"/>
+        </w:rPr>
+      </w:pPr>
+      <w:r>
+        <w:rPr>
+          <w:b/>
+          <w:bCs/>
+          <w:sz w:val="28"/>
+          <w:szCs w:val="28"/>
+        </w:rPr>
+        <w:lastRenderedPageBreak/>
+        <w:t>ПРИЛОЖЕНИЕ</w:t>
+      </w:r>
+    </w:p>
+    <w:p>
+      <w:pPr>
+        <w:pStyle w:val="a7"/>
         <w:tabs>
           <w:tab w:val="left" w:pos="4200"/>
         </w:tabs>
@@ -2399,49 +3661,63 @@
         <w:ind w:firstLine="709"/>
         <w:jc w:val="both"/>
         <w:rPr>
-          <w:sz w:val="28"/>
-          <w:szCs w:val="28"/>
-        </w:rPr>
-      </w:pPr>
-      <w:r>
-        <w:rPr>
-          <w:sz w:val="28"/>
-          <w:szCs w:val="28"/>
-        </w:rPr>
-        <w:t>Респонденты отметили, что выбор операционной системы зависит от доступности программного обеспечения, удобства использования и технических возможностей учебного заведения.</w:t>
-      </w:r>
-    </w:p>
-    <w:p>
-      <w:pPr>
-        <w:tabs>
-          <w:tab w:val="left" w:pos="4200"/>
-        </w:tabs>
-        <w:spacing w:line="360" w:lineRule="auto"/>
-        <w:ind w:firstLine="709"/>
-        <w:jc w:val="both"/>
-        <w:rPr>
-          <w:rFonts w:eastAsia="Arial"/>
-          <w:b/>
-          <w:bCs/>
-          <w:color w:val="3E1637"/>
-          <w:sz w:val="28"/>
-          <w:szCs w:val="28"/>
-          <w:lang w:val="en-US"/>
-        </w:rPr>
-      </w:pPr>
-      <w:r>
-        <w:rPr>
-          <w:b/>
-          <w:bCs/>
+          <w:b/>
+          <w:bCs/>
+          <w:sz w:val="28"/>
+          <w:szCs w:val="28"/>
+        </w:rPr>
+      </w:pPr>
+    </w:p>
+    <w:p>
+      <w:pPr>
+        <w:tabs>
+          <w:tab w:val="left" w:pos="4200"/>
+        </w:tabs>
+        <w:spacing w:line="360" w:lineRule="auto"/>
+        <w:jc w:val="center"/>
+        <w:rPr>
+          <w:sz w:val="28"/>
+          <w:szCs w:val="28"/>
+        </w:rPr>
+      </w:pPr>
+      <w:r>
+        <w:rPr>
+          <w:sz w:val="28"/>
+          <w:szCs w:val="28"/>
+        </w:rPr>
+        <w:t>Статистические данные социального опроса</w:t>
+      </w:r>
+      <w:r>
+        <w:rPr>
+          <w:sz w:val="28"/>
+          <w:szCs w:val="28"/>
+        </w:rPr>
+        <w:t>:</w:t>
+      </w:r>
+    </w:p>
+    <w:p>
+      <w:pPr>
+        <w:tabs>
+          <w:tab w:val="left" w:pos="4200"/>
+        </w:tabs>
+        <w:spacing w:line="360" w:lineRule="auto"/>
+        <w:jc w:val="center"/>
+        <w:rPr>
+          <w:sz w:val="28"/>
+          <w:szCs w:val="28"/>
+        </w:rPr>
+      </w:pPr>
+      <w:r>
+        <w:rPr>
           <w:noProof/>
           <w:sz w:val="28"/>
           <w:szCs w:val="28"/>
         </w:rPr>
         <w:drawing>
-          <wp:inline distT="0" distB="0" distL="0" distR="0" wp14:anchorId="0CAF41CB" wp14:editId="5A4FE08E">
-            <wp:extent cx="4672940" cy="3667845"/>
-            <wp:effectExtent l="0" t="0" r="0" b="8890"/>
-            <wp:docPr id="674062601" name="Рисунок 1"/>
+          <wp:inline distT="0" distB="0" distL="0" distR="0" wp14:anchorId="1A962BD2" wp14:editId="57686EC0">
+            <wp:extent cx="4669790" cy="3670300"/>
+            <wp:effectExtent l="0" t="0" r="0" b="6350"/>
+            <wp:docPr id="96079474" name="Рисунок 1"/>
             <wp:cNvGraphicFramePr>
               <a:graphicFrameLocks xmlns:a="http://schemas.openxmlformats.org/drawingml/2006/main" noChangeAspect="1"/>
             </wp:cNvGraphicFramePr>
@@ -2449,13 +3725,13 @@
               <a:graphicData uri="http://schemas.openxmlformats.org/drawingml/2006/picture">
                 <pic:pic xmlns:pic="http://schemas.openxmlformats.org/drawingml/2006/picture">
                   <pic:nvPicPr>
-                    <pic:cNvPr id="0" name="Picture 1"/>
+                    <pic:cNvPr id="0" name="Picture 2"/>
                     <pic:cNvPicPr>
                       <a:picLocks noChangeAspect="1" noChangeArrowheads="1"/>
                     </pic:cNvPicPr>
                   </pic:nvPicPr>
                   <pic:blipFill>
-                    <a:blip r:embed="rId8" cstate="print">
+                    <a:blip r:embed="rId11">
                       <a:extLst>
                         <a:ext uri="{28A0092B-C50C-407E-A947-70E740481C1C}">
                           <a14:useLocalDpi xmlns:a14="http://schemas.microsoft.com/office/drawing/2010/main" val="0"/>
@@ -2470,15 +3746,12 @@
                   <pic:spPr bwMode="auto">
                     <a:xfrm>
                       <a:off x="0" y="0"/>
-                      <a:ext cx="4686679" cy="3678629"/>
+                      <a:ext cx="4669790" cy="3670300"/>
                     </a:xfrm>
                     <a:prstGeom prst="rect">
                       <a:avLst/>
                     </a:prstGeom>
                     <a:noFill/>
-                    <a:ln>
-                      <a:noFill/>
-                    </a:ln>
                   </pic:spPr>
                 </pic:pic>
               </a:graphicData>
@@ -2486,26 +3759,39 @@
           </wp:inline>
         </w:drawing>
       </w:r>
-      <w:r>
-        <w:rPr>
-          <w:rFonts w:eastAsia="Arial"/>
-          <w:b/>
-          <w:bCs/>
-          <w:color w:val="3E1637"/>
-          <w:sz w:val="28"/>
-          <w:szCs w:val="28"/>
-        </w:rPr>
-        <w:t xml:space="preserve"> </w:t>
-      </w:r>
-    </w:p>
-    <w:p>
-      <w:pPr>
-        <w:tabs>
-          <w:tab w:val="left" w:pos="4200"/>
-        </w:tabs>
-        <w:spacing w:line="360" w:lineRule="auto"/>
-        <w:ind w:firstLine="709"/>
-        <w:jc w:val="both"/>
+    </w:p>
+    <w:p>
+      <w:pPr>
+        <w:tabs>
+          <w:tab w:val="left" w:pos="4200"/>
+        </w:tabs>
+        <w:spacing w:line="360" w:lineRule="auto"/>
+        <w:rPr>
+          <w:sz w:val="28"/>
+          <w:szCs w:val="28"/>
+        </w:rPr>
+      </w:pPr>
+      <w:r>
+        <w:rPr>
+          <w:sz w:val="28"/>
+          <w:szCs w:val="28"/>
+        </w:rPr>
+        <w:t>Рисунок 1</w:t>
+      </w:r>
+    </w:p>
+    <w:p>
+      <w:pPr>
+        <w:tabs>
+          <w:tab w:val="left" w:pos="4200"/>
+        </w:tabs>
+        <w:spacing w:line="360" w:lineRule="auto"/>
+        <w:jc w:val="center"/>
+        <w:rPr>
+          <w:sz w:val="28"/>
+          <w:szCs w:val="28"/>
+        </w:rPr>
+      </w:pPr>
+      <w:r>
         <w:rPr>
           <w:b/>
           <w:bCs/>
@@ -2513,94 +3799,11 @@
           <w:sz w:val="28"/>
           <w:szCs w:val="28"/>
         </w:rPr>
-      </w:pPr>
-      <w:r>
-        <w:rPr>
-          <w:b/>
-          <w:bCs/>
-          <w:noProof/>
-          <w:sz w:val="28"/>
-          <w:szCs w:val="28"/>
-        </w:rPr>
-        <w:t>Общее наблюдение:</w:t>
-      </w:r>
-    </w:p>
-    <w:p>
-      <w:pPr>
-        <w:tabs>
-          <w:tab w:val="left" w:pos="4200"/>
-        </w:tabs>
-        <w:spacing w:line="360" w:lineRule="auto"/>
-        <w:ind w:firstLine="709"/>
-        <w:jc w:val="both"/>
-        <w:rPr>
-          <w:noProof/>
-          <w:sz w:val="28"/>
-          <w:szCs w:val="28"/>
-        </w:rPr>
-      </w:pPr>
-      <w:r>
-        <w:rPr>
-          <w:noProof/>
-          <w:sz w:val="28"/>
-          <w:szCs w:val="28"/>
-        </w:rPr>
-        <w:lastRenderedPageBreak/>
-        <w:t>Явная доминанта Windows в сфере образования указывает на ее популярность и, возможно, лучшую совместимость с образовательными ресурсами.</w:t>
-      </w:r>
-    </w:p>
-    <w:p>
-      <w:pPr>
-        <w:tabs>
-          <w:tab w:val="left" w:pos="4200"/>
-        </w:tabs>
-        <w:spacing w:line="360" w:lineRule="auto"/>
-        <w:ind w:firstLine="709"/>
-        <w:jc w:val="both"/>
-        <w:rPr>
-          <w:noProof/>
-          <w:sz w:val="28"/>
-          <w:szCs w:val="28"/>
-        </w:rPr>
-      </w:pPr>
-      <w:r>
-        <w:rPr>
-          <w:noProof/>
-          <w:sz w:val="28"/>
-          <w:szCs w:val="28"/>
-        </w:rPr>
-        <w:t>Низкий уровень использования других систем может свидетельствовать о необходимости более широкого информирования о возможностях и преимуществах альтернативных ОС.</w:t>
-      </w:r>
-    </w:p>
-    <w:p>
-      <w:pPr>
-        <w:tabs>
-          <w:tab w:val="left" w:pos="4200"/>
-        </w:tabs>
-        <w:spacing w:line="360" w:lineRule="auto"/>
-        <w:ind w:firstLine="709"/>
-        <w:jc w:val="both"/>
-        <w:rPr>
-          <w:b/>
-          <w:bCs/>
-          <w:noProof/>
-          <w:sz w:val="28"/>
-          <w:szCs w:val="28"/>
-        </w:rPr>
-      </w:pPr>
-      <w:r>
-        <w:rPr>
-          <w:b/>
-          <w:bCs/>
-          <w:noProof/>
-          <w:sz w:val="28"/>
-          <w:szCs w:val="28"/>
-        </w:rPr>
         <w:drawing>
-          <wp:inline distT="0" distB="0" distL="0" distR="0" wp14:anchorId="4C31C9E2" wp14:editId="620CAA7D">
+          <wp:inline distT="0" distB="0" distL="0" distR="0" wp14:anchorId="07CE9F13" wp14:editId="1CB95021">
             <wp:extent cx="5934075" cy="2962275"/>
-            <wp:effectExtent l="0" t="0" r="9525" b="9525"/>
-            <wp:docPr id="1518607993" name="Рисунок 2"/>
+            <wp:effectExtent l="0" t="0" r="0" b="1270"/>
+            <wp:docPr id="591323046" name="Рисунок 2"/>
             <wp:cNvGraphicFramePr>
               <a:graphicFrameLocks xmlns:a="http://schemas.openxmlformats.org/drawingml/2006/main" noChangeAspect="1"/>
             </wp:cNvGraphicFramePr>
@@ -2614,7 +3817,7 @@
                     </pic:cNvPicPr>
                   </pic:nvPicPr>
                   <pic:blipFill>
-                    <a:blip r:embed="rId9" cstate="print">
+                    <a:blip r:embed="rId12" cstate="print">
                       <a:extLst>
                         <a:ext uri="{28A0092B-C50C-407E-A947-70E740481C1C}">
                           <a14:useLocalDpi xmlns:a14="http://schemas.microsoft.com/office/drawing/2010/main" val="0"/>
@@ -2645,6 +3848,38 @@
           </wp:inline>
         </w:drawing>
       </w:r>
+    </w:p>
+    <w:p>
+      <w:pPr>
+        <w:tabs>
+          <w:tab w:val="left" w:pos="4200"/>
+        </w:tabs>
+        <w:spacing w:line="360" w:lineRule="auto"/>
+        <w:rPr>
+          <w:sz w:val="28"/>
+          <w:szCs w:val="28"/>
+        </w:rPr>
+      </w:pPr>
+      <w:r>
+        <w:rPr>
+          <w:sz w:val="28"/>
+          <w:szCs w:val="28"/>
+        </w:rPr>
+        <w:t>Рисунок 2</w:t>
+      </w:r>
+    </w:p>
+    <w:p>
+      <w:pPr>
+        <w:tabs>
+          <w:tab w:val="left" w:pos="4200"/>
+        </w:tabs>
+        <w:spacing w:line="360" w:lineRule="auto"/>
+        <w:jc w:val="center"/>
+        <w:rPr>
+          <w:sz w:val="28"/>
+          <w:szCs w:val="28"/>
+        </w:rPr>
+      </w:pPr>
       <w:r>
         <w:rPr>
           <w:b/>
@@ -2653,11 +3888,12 @@
           <w:sz w:val="28"/>
           <w:szCs w:val="28"/>
         </w:rPr>
+        <w:lastRenderedPageBreak/>
         <w:drawing>
-          <wp:inline distT="0" distB="0" distL="0" distR="0" wp14:anchorId="211897E9" wp14:editId="73B7823F">
-            <wp:extent cx="5635740" cy="3829050"/>
-            <wp:effectExtent l="0" t="0" r="3175" b="0"/>
-            <wp:docPr id="496247509" name="Рисунок 3"/>
+          <wp:inline distT="0" distB="0" distL="0" distR="0" wp14:anchorId="41A9B84C" wp14:editId="47DD4B29">
+            <wp:extent cx="4887480" cy="3320665"/>
+            <wp:effectExtent l="0" t="0" r="8890" b="0"/>
+            <wp:docPr id="330395994" name="Рисунок 3"/>
             <wp:cNvGraphicFramePr>
               <a:graphicFrameLocks xmlns:a="http://schemas.openxmlformats.org/drawingml/2006/main" noChangeAspect="1"/>
             </wp:cNvGraphicFramePr>
@@ -2671,7 +3907,7 @@
                     </pic:cNvPicPr>
                   </pic:nvPicPr>
                   <pic:blipFill>
-                    <a:blip r:embed="rId10" cstate="print">
+                    <a:blip r:embed="rId13" cstate="print">
                       <a:extLst>
                         <a:ext uri="{28A0092B-C50C-407E-A947-70E740481C1C}">
                           <a14:useLocalDpi xmlns:a14="http://schemas.microsoft.com/office/drawing/2010/main" val="0"/>
@@ -2686,7 +3922,7 @@
                   <pic:spPr bwMode="auto">
                     <a:xfrm>
                       <a:off x="0" y="0"/>
-                      <a:ext cx="5639456" cy="3831575"/>
+                      <a:ext cx="4897391" cy="3327399"/>
                     </a:xfrm>
                     <a:prstGeom prst="rect">
                       <a:avLst/>
@@ -2702,6 +3938,38 @@
           </wp:inline>
         </w:drawing>
       </w:r>
+    </w:p>
+    <w:p>
+      <w:pPr>
+        <w:tabs>
+          <w:tab w:val="left" w:pos="4200"/>
+        </w:tabs>
+        <w:spacing w:line="360" w:lineRule="auto"/>
+        <w:rPr>
+          <w:sz w:val="28"/>
+          <w:szCs w:val="28"/>
+        </w:rPr>
+      </w:pPr>
+      <w:r>
+        <w:rPr>
+          <w:sz w:val="28"/>
+          <w:szCs w:val="28"/>
+        </w:rPr>
+        <w:t>Рисунок 3</w:t>
+      </w:r>
+    </w:p>
+    <w:p>
+      <w:pPr>
+        <w:tabs>
+          <w:tab w:val="left" w:pos="4200"/>
+        </w:tabs>
+        <w:spacing w:line="360" w:lineRule="auto"/>
+        <w:jc w:val="center"/>
+        <w:rPr>
+          <w:sz w:val="28"/>
+          <w:szCs w:val="28"/>
+        </w:rPr>
+      </w:pPr>
       <w:r>
         <w:rPr>
           <w:b/>
@@ -2710,12 +3978,11 @@
           <w:sz w:val="28"/>
           <w:szCs w:val="28"/>
         </w:rPr>
-        <w:lastRenderedPageBreak/>
         <w:drawing>
-          <wp:inline distT="0" distB="0" distL="0" distR="0" wp14:anchorId="79F720FE" wp14:editId="1D8ADFC6">
-            <wp:extent cx="5105400" cy="5203738"/>
-            <wp:effectExtent l="0" t="0" r="0" b="0"/>
-            <wp:docPr id="1734079750" name="Рисунок 5"/>
+          <wp:inline distT="0" distB="0" distL="0" distR="0" wp14:anchorId="43627FA5" wp14:editId="6C3EFF84">
+            <wp:extent cx="5047587" cy="5144811"/>
+            <wp:effectExtent l="0" t="0" r="1270" b="0"/>
+            <wp:docPr id="22436769" name="Рисунок 5"/>
             <wp:cNvGraphicFramePr>
               <a:graphicFrameLocks xmlns:a="http://schemas.openxmlformats.org/drawingml/2006/main" noChangeAspect="1"/>
             </wp:cNvGraphicFramePr>
@@ -2729,7 +3996,7 @@
                     </pic:cNvPicPr>
                   </pic:nvPicPr>
                   <pic:blipFill>
-                    <a:blip r:embed="rId11" cstate="print">
+                    <a:blip r:embed="rId14" cstate="print">
                       <a:extLst>
                         <a:ext uri="{28A0092B-C50C-407E-A947-70E740481C1C}">
                           <a14:useLocalDpi xmlns:a14="http://schemas.microsoft.com/office/drawing/2010/main" val="0"/>
@@ -2744,7 +4011,7 @@
                   <pic:spPr bwMode="auto">
                     <a:xfrm>
                       <a:off x="0" y="0"/>
-                      <a:ext cx="5111285" cy="5209737"/>
+                      <a:ext cx="5067840" cy="5165455"/>
                     </a:xfrm>
                     <a:prstGeom prst="rect">
                       <a:avLst/>
@@ -2760,125 +4027,34 @@
           </wp:inline>
         </w:drawing>
       </w:r>
-      <w:r>
-        <w:rPr>
-          <w:rFonts w:eastAsia="Arial"/>
-          <w:b/>
-          <w:bCs/>
-          <w:color w:val="3E1637"/>
-          <w:sz w:val="28"/>
-          <w:szCs w:val="28"/>
-        </w:rPr>
-        <w:t xml:space="preserve"> </w:t>
-      </w:r>
-      <w:r>
-        <w:rPr>
-          <w:b/>
-          <w:bCs/>
-          <w:noProof/>
-          <w:sz w:val="28"/>
-          <w:szCs w:val="28"/>
-        </w:rPr>
-        <w:t>Ключевые наблюдения:</w:t>
-      </w:r>
-    </w:p>
-    <w:p>
-      <w:pPr>
-        <w:tabs>
-          <w:tab w:val="left" w:pos="4200"/>
-        </w:tabs>
-        <w:spacing w:line="360" w:lineRule="auto"/>
-        <w:ind w:firstLine="709"/>
-        <w:jc w:val="both"/>
-        <w:rPr>
-          <w:noProof/>
-          <w:sz w:val="28"/>
-          <w:szCs w:val="28"/>
-        </w:rPr>
-      </w:pPr>
-      <w:r>
-        <w:rPr>
-          <w:noProof/>
-          <w:sz w:val="28"/>
-          <w:szCs w:val="28"/>
-        </w:rPr>
-        <w:t>Windows является наиболее широко используемой операционной системой среди участников опроса.</w:t>
-      </w:r>
-    </w:p>
-    <w:p>
-      <w:pPr>
-        <w:tabs>
-          <w:tab w:val="left" w:pos="4200"/>
-        </w:tabs>
-        <w:spacing w:line="360" w:lineRule="auto"/>
-        <w:ind w:firstLine="709"/>
-        <w:jc w:val="both"/>
-        <w:rPr>
-          <w:noProof/>
-          <w:sz w:val="28"/>
-          <w:szCs w:val="28"/>
-        </w:rPr>
-      </w:pPr>
-      <w:r>
-        <w:rPr>
-          <w:noProof/>
-          <w:sz w:val="28"/>
-          <w:szCs w:val="28"/>
-        </w:rPr>
-        <w:t>Linux занимает значительную долю, что указывает на его актуальность в образовательной среде.</w:t>
-      </w:r>
-    </w:p>
-    <w:p>
-      <w:pPr>
-        <w:tabs>
-          <w:tab w:val="left" w:pos="4200"/>
-        </w:tabs>
-        <w:spacing w:line="360" w:lineRule="auto"/>
-        <w:ind w:firstLine="709"/>
-        <w:jc w:val="both"/>
-        <w:rPr>
-          <w:noProof/>
-          <w:sz w:val="28"/>
-          <w:szCs w:val="28"/>
-        </w:rPr>
-      </w:pPr>
-      <w:r>
-        <w:rPr>
-          <w:noProof/>
-          <w:sz w:val="28"/>
-          <w:szCs w:val="28"/>
-        </w:rPr>
-        <w:t>macOS имеет наименьшее представительство, что может свидетельствовать о меньшем использовании в учебных заведениях или предпочтениях среди респондентов.</w:t>
-      </w:r>
-    </w:p>
-    <w:p>
-      <w:pPr>
-        <w:tabs>
-          <w:tab w:val="left" w:pos="4200"/>
-        </w:tabs>
-        <w:spacing w:line="360" w:lineRule="auto"/>
-        <w:ind w:firstLine="709"/>
-        <w:jc w:val="both"/>
-        <w:rPr>
-          <w:b/>
-          <w:bCs/>
-          <w:noProof/>
-          <w:sz w:val="28"/>
-          <w:szCs w:val="28"/>
-        </w:rPr>
-      </w:pPr>
-    </w:p>
-    <w:p>
-      <w:pPr>
-        <w:tabs>
-          <w:tab w:val="left" w:pos="4200"/>
-        </w:tabs>
-        <w:spacing w:line="360" w:lineRule="auto"/>
-        <w:ind w:firstLine="709"/>
-        <w:jc w:val="both"/>
-        <w:rPr>
-          <w:b/>
-          <w:bCs/>
+    </w:p>
+    <w:p>
+      <w:pPr>
+        <w:tabs>
+          <w:tab w:val="left" w:pos="4200"/>
+        </w:tabs>
+        <w:spacing w:line="360" w:lineRule="auto"/>
+        <w:rPr>
+          <w:sz w:val="28"/>
+          <w:szCs w:val="28"/>
+        </w:rPr>
+      </w:pPr>
+      <w:r>
+        <w:rPr>
+          <w:sz w:val="28"/>
+          <w:szCs w:val="28"/>
+        </w:rPr>
+        <w:t>Рисунок 4</w:t>
+      </w:r>
+    </w:p>
+    <w:p>
+      <w:pPr>
+        <w:tabs>
+          <w:tab w:val="left" w:pos="4200"/>
+        </w:tabs>
+        <w:spacing w:line="360" w:lineRule="auto"/>
+        <w:jc w:val="center"/>
+        <w:rPr>
           <w:sz w:val="28"/>
           <w:szCs w:val="28"/>
         </w:rPr>
@@ -2893,10 +4069,10 @@
         </w:rPr>
         <w:lastRenderedPageBreak/>
         <w:drawing>
-          <wp:inline distT="0" distB="0" distL="0" distR="0" wp14:anchorId="4A59C749" wp14:editId="07E6F1C4">
+          <wp:inline distT="0" distB="0" distL="0" distR="0" wp14:anchorId="74B0DBCA" wp14:editId="3FECBDBB">
             <wp:extent cx="5454502" cy="3697523"/>
             <wp:effectExtent l="0" t="0" r="0" b="0"/>
-            <wp:docPr id="1303147301" name="Рисунок 4"/>
+            <wp:docPr id="226805981" name="Рисунок 4"/>
             <wp:cNvGraphicFramePr>
               <a:graphicFrameLocks xmlns:a="http://schemas.openxmlformats.org/drawingml/2006/main" noChangeAspect="1"/>
             </wp:cNvGraphicFramePr>
@@ -2910,7 +4086,7 @@
                     </pic:cNvPicPr>
                   </pic:nvPicPr>
                   <pic:blipFill>
-                    <a:blip r:embed="rId12" cstate="print">
+                    <a:blip r:embed="rId15" cstate="print">
                       <a:extLst>
                         <a:ext uri="{28A0092B-C50C-407E-A947-70E740481C1C}">
                           <a14:useLocalDpi xmlns:a14="http://schemas.microsoft.com/office/drawing/2010/main" val="0"/>
@@ -2948,178 +4124,44 @@
           <w:tab w:val="left" w:pos="4200"/>
         </w:tabs>
         <w:spacing w:line="360" w:lineRule="auto"/>
-        <w:ind w:firstLine="709"/>
-        <w:jc w:val="both"/>
-        <w:rPr>
-          <w:b/>
-          <w:bCs/>
-          <w:sz w:val="28"/>
-          <w:szCs w:val="28"/>
-        </w:rPr>
-      </w:pPr>
-    </w:p>
-    <w:p>
-      <w:pPr>
-        <w:tabs>
-          <w:tab w:val="left" w:pos="4200"/>
-        </w:tabs>
-        <w:spacing w:line="360" w:lineRule="auto"/>
-        <w:ind w:firstLine="709"/>
-        <w:jc w:val="both"/>
-        <w:rPr>
-          <w:b/>
-          <w:bCs/>
-          <w:sz w:val="28"/>
-          <w:szCs w:val="28"/>
-        </w:rPr>
-      </w:pPr>
-    </w:p>
-    <w:p>
-      <w:pPr>
-        <w:tabs>
-          <w:tab w:val="left" w:pos="4200"/>
-        </w:tabs>
-        <w:spacing w:line="360" w:lineRule="auto"/>
-        <w:ind w:firstLine="709"/>
-        <w:jc w:val="both"/>
-        <w:rPr>
-          <w:sz w:val="28"/>
-          <w:szCs w:val="28"/>
-        </w:rPr>
-      </w:pPr>
-      <w:r>
-        <w:rPr>
-          <w:sz w:val="28"/>
-          <w:szCs w:val="28"/>
-        </w:rPr>
-        <w:t xml:space="preserve">Данные социального опроса, представленные выше, были </w:t>
-      </w:r>
-      <w:r>
-        <w:rPr>
-          <w:sz w:val="28"/>
-          <w:szCs w:val="28"/>
-        </w:rPr>
-        <w:t>проанализированы</w:t>
-      </w:r>
-      <w:r>
-        <w:rPr>
-          <w:sz w:val="28"/>
-          <w:szCs w:val="28"/>
-        </w:rPr>
-        <w:t xml:space="preserve"> и составлены мной с использованием библиотеки </w:t>
-      </w:r>
-      <w:r>
-        <w:rPr>
-          <w:sz w:val="28"/>
-          <w:szCs w:val="28"/>
-          <w:lang w:val="en-US"/>
-        </w:rPr>
-        <w:t>Pandas</w:t>
-      </w:r>
-      <w:r>
-        <w:rPr>
-          <w:sz w:val="28"/>
-          <w:szCs w:val="28"/>
-        </w:rPr>
-        <w:t xml:space="preserve"> для </w:t>
-      </w:r>
-      <w:r>
-        <w:rPr>
-          <w:sz w:val="28"/>
-          <w:szCs w:val="28"/>
-          <w:lang w:val="en-US"/>
-        </w:rPr>
-        <w:t>Python</w:t>
-      </w:r>
-      <w:r>
-        <w:rPr>
-          <w:sz w:val="28"/>
-          <w:szCs w:val="28"/>
-        </w:rPr>
-        <w:t xml:space="preserve"> (работал в </w:t>
-      </w:r>
-      <w:proofErr w:type="spellStart"/>
-      <w:r>
-        <w:rPr>
-          <w:sz w:val="28"/>
-          <w:szCs w:val="28"/>
-          <w:lang w:val="en-US"/>
-        </w:rPr>
-        <w:t>Jupyter</w:t>
-      </w:r>
-      <w:proofErr w:type="spellEnd"/>
-      <w:r>
-        <w:rPr>
-          <w:sz w:val="28"/>
-          <w:szCs w:val="28"/>
-        </w:rPr>
-        <w:t xml:space="preserve"> </w:t>
-      </w:r>
-      <w:r>
-        <w:rPr>
-          <w:sz w:val="28"/>
-          <w:szCs w:val="28"/>
-          <w:lang w:val="en-US"/>
-        </w:rPr>
-        <w:t>notebook</w:t>
-      </w:r>
-      <w:r>
-        <w:rPr>
-          <w:sz w:val="28"/>
-          <w:szCs w:val="28"/>
-        </w:rPr>
-        <w:t>)</w:t>
-      </w:r>
-      <w:r>
-        <w:rPr>
-          <w:sz w:val="28"/>
-          <w:szCs w:val="28"/>
-        </w:rPr>
-        <w:t xml:space="preserve"> (на </w:t>
-      </w:r>
-      <w:r>
-        <w:rPr>
-          <w:sz w:val="28"/>
-          <w:szCs w:val="28"/>
-          <w:lang w:val="en-US"/>
-        </w:rPr>
-        <w:t>GitHub</w:t>
-      </w:r>
-      <w:r>
-        <w:rPr>
-          <w:sz w:val="28"/>
-          <w:szCs w:val="28"/>
-        </w:rPr>
-        <w:t xml:space="preserve"> предоставлен исходный код с шагами. Ниже представлен фрагмент кода)</w:t>
-      </w:r>
-    </w:p>
-    <w:p>
-      <w:pPr>
-        <w:tabs>
-          <w:tab w:val="left" w:pos="4200"/>
-        </w:tabs>
-        <w:spacing w:line="360" w:lineRule="auto"/>
-        <w:ind w:firstLine="709"/>
-        <w:jc w:val="both"/>
-        <w:rPr>
-          <w:b/>
-          <w:bCs/>
-          <w:sz w:val="28"/>
-          <w:szCs w:val="28"/>
-        </w:rPr>
-      </w:pPr>
-      <w:r>
-        <w:rPr>
-          <w:b/>
-          <w:bCs/>
+        <w:rPr>
+          <w:sz w:val="28"/>
+          <w:szCs w:val="28"/>
+        </w:rPr>
+      </w:pPr>
+      <w:r>
+        <w:rPr>
+          <w:sz w:val="28"/>
+          <w:szCs w:val="28"/>
+        </w:rPr>
+        <w:t>Рисунок 5</w:t>
+      </w:r>
+    </w:p>
+    <w:p>
+      <w:pPr>
+        <w:tabs>
+          <w:tab w:val="left" w:pos="4200"/>
+        </w:tabs>
+        <w:spacing w:line="360" w:lineRule="auto"/>
+        <w:jc w:val="center"/>
+        <w:rPr>
+          <w:sz w:val="28"/>
+          <w:szCs w:val="28"/>
+        </w:rPr>
+      </w:pPr>
+      <w:r>
+        <w:rPr>
+          <w:b/>
+          <w:bCs/>
+          <w:noProof/>
           <w:sz w:val="28"/>
           <w:szCs w:val="28"/>
         </w:rPr>
         <w:drawing>
-          <wp:inline distT="0" distB="0" distL="0" distR="0" wp14:anchorId="16226E74" wp14:editId="6451C5E0">
-            <wp:extent cx="5323736" cy="2671258"/>
+          <wp:inline distT="0" distB="0" distL="0" distR="0" wp14:anchorId="50061E41" wp14:editId="154C259C">
+            <wp:extent cx="5512182" cy="2765813"/>
             <wp:effectExtent l="0" t="0" r="0" b="0"/>
-            <wp:docPr id="1406761928" name="Рисунок 1"/>
+            <wp:docPr id="1780662984" name="Рисунок 1"/>
             <wp:cNvGraphicFramePr>
               <a:graphicFrameLocks xmlns:a="http://schemas.openxmlformats.org/drawingml/2006/main" noChangeAspect="1"/>
             </wp:cNvGraphicFramePr>
@@ -3131,7 +4173,7 @@
                     <pic:cNvPicPr/>
                   </pic:nvPicPr>
                   <pic:blipFill>
-                    <a:blip r:embed="rId13"/>
+                    <a:blip r:embed="rId16"/>
                     <a:stretch>
                       <a:fillRect/>
                     </a:stretch>
@@ -3139,7 +4181,7 @@
                   <pic:spPr>
                     <a:xfrm>
                       <a:off x="0" y="0"/>
-                      <a:ext cx="5329544" cy="2674172"/>
+                      <a:ext cx="5521082" cy="2770279"/>
                     </a:xfrm>
                     <a:prstGeom prst="rect">
                       <a:avLst/>
@@ -3151,457 +4193,47 @@
           </wp:inline>
         </w:drawing>
       </w:r>
-      <w:r>
-        <w:rPr>
-          <w:b/>
-          <w:bCs/>
-          <w:sz w:val="28"/>
-          <w:szCs w:val="28"/>
-        </w:rPr>
-        <w:t xml:space="preserve"> </w:t>
-      </w:r>
-      <w:r>
-        <w:rPr>
-          <w:b/>
-          <w:bCs/>
-          <w:sz w:val="28"/>
-          <w:szCs w:val="28"/>
-        </w:rPr>
-        <w:br w:type="page"/>
-      </w:r>
-    </w:p>
-    <w:p>
-      <w:pPr>
-        <w:tabs>
-          <w:tab w:val="left" w:pos="4200"/>
-        </w:tabs>
-        <w:spacing w:line="360" w:lineRule="auto"/>
-        <w:ind w:firstLine="709"/>
-        <w:jc w:val="center"/>
-        <w:rPr>
-          <w:b/>
-          <w:bCs/>
-          <w:sz w:val="28"/>
-          <w:szCs w:val="28"/>
-        </w:rPr>
-      </w:pPr>
-      <w:r>
-        <w:rPr>
-          <w:b/>
-          <w:bCs/>
-          <w:sz w:val="28"/>
-          <w:szCs w:val="28"/>
-        </w:rPr>
-        <w:lastRenderedPageBreak/>
-        <w:t>ЗАКЛЮЧЕНИЕ</w:t>
-      </w:r>
-    </w:p>
-    <w:p>
-      <w:pPr>
-        <w:tabs>
-          <w:tab w:val="left" w:pos="4200"/>
-        </w:tabs>
-        <w:spacing w:line="360" w:lineRule="auto"/>
-        <w:ind w:firstLine="709"/>
-        <w:jc w:val="both"/>
-        <w:rPr>
-          <w:sz w:val="28"/>
-          <w:szCs w:val="28"/>
-        </w:rPr>
-      </w:pPr>
-      <w:r>
-        <w:rPr>
-          <w:sz w:val="28"/>
-          <w:szCs w:val="28"/>
-        </w:rPr>
-        <w:t>Использование различных операционных систем в образовании имеет свои преимущества и недостатки. Каждая ОС предлагает уникальные возможности для организации учебного процесса, но выбор зависит от конкретных потребностей образовательного учреждения.</w:t>
-      </w:r>
-    </w:p>
-    <w:p>
-      <w:pPr>
-        <w:tabs>
-          <w:tab w:val="left" w:pos="4200"/>
-        </w:tabs>
-        <w:spacing w:line="360" w:lineRule="auto"/>
-        <w:ind w:firstLine="709"/>
-        <w:jc w:val="both"/>
-        <w:rPr>
-          <w:sz w:val="28"/>
-          <w:szCs w:val="28"/>
-        </w:rPr>
-      </w:pPr>
-    </w:p>
-    <w:p>
-      <w:pPr>
-        <w:tabs>
-          <w:tab w:val="left" w:pos="4200"/>
-        </w:tabs>
-        <w:spacing w:line="360" w:lineRule="auto"/>
-        <w:ind w:firstLine="709"/>
-        <w:jc w:val="both"/>
-        <w:rPr>
-          <w:b/>
-          <w:bCs/>
-          <w:sz w:val="28"/>
-          <w:szCs w:val="28"/>
-        </w:rPr>
-      </w:pPr>
-      <w:r>
-        <w:rPr>
-          <w:b/>
-          <w:bCs/>
-          <w:sz w:val="28"/>
-          <w:szCs w:val="28"/>
-        </w:rPr>
-        <w:t>Рекомендации:</w:t>
-      </w:r>
-    </w:p>
-    <w:p>
-      <w:pPr>
-        <w:tabs>
-          <w:tab w:val="left" w:pos="4200"/>
-        </w:tabs>
-        <w:spacing w:line="360" w:lineRule="auto"/>
-        <w:ind w:left="426" w:hanging="425"/>
-        <w:jc w:val="both"/>
-        <w:rPr>
-          <w:b/>
-          <w:bCs/>
-          <w:sz w:val="28"/>
-          <w:szCs w:val="28"/>
-        </w:rPr>
-      </w:pPr>
-    </w:p>
-    <w:p>
-      <w:pPr>
-        <w:numPr>
-          <w:ilvl w:val="0"/>
-          <w:numId w:val="10"/>
-        </w:numPr>
-        <w:tabs>
-          <w:tab w:val="left" w:pos="4200"/>
-        </w:tabs>
-        <w:spacing w:line="360" w:lineRule="auto"/>
-        <w:ind w:left="426" w:hanging="425"/>
-        <w:jc w:val="both"/>
-        <w:rPr>
-          <w:sz w:val="28"/>
-          <w:szCs w:val="28"/>
-        </w:rPr>
-      </w:pPr>
-      <w:r>
-        <w:rPr>
-          <w:sz w:val="28"/>
-          <w:szCs w:val="28"/>
-        </w:rPr>
-        <w:t>Для образовательных учреждений с ограниченным бюджетом рекомендуется использовать Linux как бесплатную и безопасную операционную систему.</w:t>
-      </w:r>
-    </w:p>
-    <w:p>
-      <w:pPr>
-        <w:tabs>
-          <w:tab w:val="left" w:pos="4200"/>
-        </w:tabs>
-        <w:spacing w:line="360" w:lineRule="auto"/>
-        <w:ind w:left="426" w:hanging="425"/>
-        <w:jc w:val="both"/>
-        <w:rPr>
-          <w:sz w:val="28"/>
-          <w:szCs w:val="28"/>
-        </w:rPr>
-      </w:pPr>
-    </w:p>
-    <w:p>
-      <w:pPr>
-        <w:numPr>
-          <w:ilvl w:val="0"/>
-          <w:numId w:val="10"/>
-        </w:numPr>
-        <w:tabs>
-          <w:tab w:val="left" w:pos="4200"/>
-        </w:tabs>
-        <w:spacing w:line="360" w:lineRule="auto"/>
-        <w:ind w:left="426" w:hanging="425"/>
-        <w:jc w:val="both"/>
-        <w:rPr>
-          <w:sz w:val="28"/>
-          <w:szCs w:val="28"/>
-        </w:rPr>
-      </w:pPr>
-      <w:r>
-        <w:rPr>
-          <w:sz w:val="28"/>
-          <w:szCs w:val="28"/>
-        </w:rPr>
-        <w:t>Для учреждений, ориентированных на широкий спектр образовательных программ, подойдет Windows благодаря ее совместимости с большинством приложений.</w:t>
-      </w:r>
-    </w:p>
-    <w:p>
-      <w:pPr>
-        <w:tabs>
-          <w:tab w:val="left" w:pos="4200"/>
-        </w:tabs>
-        <w:spacing w:line="360" w:lineRule="auto"/>
-        <w:ind w:left="426" w:hanging="425"/>
-        <w:jc w:val="both"/>
-        <w:rPr>
-          <w:sz w:val="28"/>
-          <w:szCs w:val="28"/>
-        </w:rPr>
-      </w:pPr>
-    </w:p>
-    <w:p>
-      <w:pPr>
-        <w:numPr>
-          <w:ilvl w:val="0"/>
-          <w:numId w:val="10"/>
-        </w:numPr>
-        <w:tabs>
-          <w:tab w:val="left" w:pos="4200"/>
-        </w:tabs>
-        <w:spacing w:line="360" w:lineRule="auto"/>
-        <w:ind w:left="426" w:hanging="425"/>
-        <w:jc w:val="both"/>
-        <w:rPr>
-          <w:sz w:val="28"/>
-          <w:szCs w:val="28"/>
-        </w:rPr>
-      </w:pPr>
-      <w:proofErr w:type="spellStart"/>
-      <w:r>
-        <w:rPr>
-          <w:sz w:val="28"/>
-          <w:szCs w:val="28"/>
-        </w:rPr>
-        <w:t>macOS</w:t>
-      </w:r>
-      <w:proofErr w:type="spellEnd"/>
-      <w:r>
-        <w:rPr>
-          <w:sz w:val="28"/>
-          <w:szCs w:val="28"/>
-        </w:rPr>
-        <w:t> может быть использована в специализированных учебных заведениях, где требуется высокая производительность и интеграция с устройствами Apple.</w:t>
-      </w:r>
-      <w:r>
-        <w:rPr>
-          <w:sz w:val="28"/>
-          <w:szCs w:val="28"/>
-        </w:rPr>
-        <w:br w:type="page"/>
-      </w:r>
-    </w:p>
-    <w:p>
-      <w:pPr>
-        <w:tabs>
-          <w:tab w:val="left" w:pos="4200"/>
-        </w:tabs>
-        <w:spacing w:line="360" w:lineRule="auto"/>
-        <w:ind w:firstLine="709"/>
-        <w:jc w:val="center"/>
-        <w:rPr>
-          <w:b/>
-          <w:bCs/>
-          <w:sz w:val="28"/>
-          <w:szCs w:val="28"/>
-        </w:rPr>
-      </w:pPr>
-      <w:r>
-        <w:rPr>
-          <w:b/>
-          <w:bCs/>
-          <w:sz w:val="28"/>
-          <w:szCs w:val="28"/>
-        </w:rPr>
-        <w:lastRenderedPageBreak/>
-        <w:t>СПИСОК ИСПОЛЬЗОВАННЫХ ИСТОЧНИКОВ</w:t>
-      </w:r>
-    </w:p>
-    <w:p>
-      <w:pPr>
-        <w:tabs>
-          <w:tab w:val="left" w:pos="4200"/>
-        </w:tabs>
-        <w:spacing w:line="360" w:lineRule="auto"/>
-        <w:ind w:firstLine="709"/>
-        <w:jc w:val="both"/>
-        <w:rPr>
-          <w:b/>
-          <w:bCs/>
-          <w:sz w:val="28"/>
-          <w:szCs w:val="28"/>
-        </w:rPr>
-      </w:pPr>
-    </w:p>
-    <w:p>
-      <w:pPr>
-        <w:pStyle w:val="a7"/>
-        <w:numPr>
-          <w:ilvl w:val="0"/>
-          <w:numId w:val="15"/>
-        </w:numPr>
-        <w:tabs>
-          <w:tab w:val="left" w:pos="4200"/>
-        </w:tabs>
-        <w:spacing w:line="360" w:lineRule="auto"/>
-        <w:jc w:val="both"/>
-        <w:rPr>
-          <w:sz w:val="28"/>
-          <w:szCs w:val="28"/>
-        </w:rPr>
-      </w:pPr>
-      <w:r>
-        <w:rPr>
-          <w:sz w:val="28"/>
-          <w:szCs w:val="28"/>
-        </w:rPr>
-        <w:t>Аветисян В. Р. Формирование цифровой образовательной среды в СССР // Известия Самарского научного центра Российской академии наук. – 2024.</w:t>
-      </w:r>
-    </w:p>
-    <w:p>
-      <w:pPr>
-        <w:pStyle w:val="a7"/>
-        <w:numPr>
-          <w:ilvl w:val="0"/>
-          <w:numId w:val="15"/>
-        </w:numPr>
-        <w:tabs>
-          <w:tab w:val="left" w:pos="4200"/>
-        </w:tabs>
-        <w:spacing w:line="360" w:lineRule="auto"/>
-        <w:jc w:val="both"/>
-        <w:rPr>
-          <w:sz w:val="28"/>
-          <w:szCs w:val="28"/>
-        </w:rPr>
-      </w:pPr>
-      <w:r>
-        <w:rPr>
-          <w:sz w:val="28"/>
-          <w:szCs w:val="28"/>
-        </w:rPr>
-        <w:t xml:space="preserve">Эволюция школьного компьютера // </w:t>
-      </w:r>
-      <w:proofErr w:type="spellStart"/>
-      <w:r>
-        <w:rPr>
-          <w:sz w:val="28"/>
-          <w:szCs w:val="28"/>
-        </w:rPr>
-        <w:t>Хабр</w:t>
-      </w:r>
-      <w:proofErr w:type="spellEnd"/>
-      <w:r>
-        <w:rPr>
-          <w:sz w:val="28"/>
-          <w:szCs w:val="28"/>
-        </w:rPr>
-        <w:t>. – URL: </w:t>
-      </w:r>
-      <w:hyperlink r:id="rId14" w:tgtFrame="_blank" w:history="1">
-        <w:r>
-          <w:rPr>
-            <w:rStyle w:val="ac"/>
-            <w:sz w:val="28"/>
-            <w:szCs w:val="28"/>
-          </w:rPr>
-          <w:t>https://habr.com/ru/companies/intel/articles/150837/</w:t>
-        </w:r>
-      </w:hyperlink>
-    </w:p>
-    <w:p>
-      <w:pPr>
-        <w:pStyle w:val="a7"/>
-        <w:numPr>
-          <w:ilvl w:val="0"/>
-          <w:numId w:val="15"/>
-        </w:numPr>
-        <w:tabs>
-          <w:tab w:val="left" w:pos="4200"/>
-        </w:tabs>
-        <w:spacing w:line="360" w:lineRule="auto"/>
-        <w:jc w:val="both"/>
-        <w:rPr>
-          <w:sz w:val="28"/>
-          <w:szCs w:val="28"/>
-        </w:rPr>
-      </w:pPr>
-      <w:r>
-        <w:rPr>
-          <w:sz w:val="28"/>
-          <w:szCs w:val="28"/>
-        </w:rPr>
-        <w:t>Влияние компьютерных игр на психическое и интеллектуальное развитие подростков // ЦИСМ. – URL: </w:t>
-      </w:r>
-      <w:hyperlink r:id="rId15" w:tgtFrame="_blank" w:history="1">
-        <w:r>
-          <w:rPr>
-            <w:rStyle w:val="ac"/>
-            <w:sz w:val="28"/>
-            <w:szCs w:val="28"/>
-          </w:rPr>
-          <w:t>https://www.cism-ms.ru/poleznye-materialy/vliyanie-kompyuternykh-igr-na-psikhicheskoe-i-intellektualnoe-razvitie-podrostkov/</w:t>
-        </w:r>
-      </w:hyperlink>
-    </w:p>
-    <w:p>
-      <w:pPr>
-        <w:pStyle w:val="a7"/>
-        <w:numPr>
-          <w:ilvl w:val="0"/>
-          <w:numId w:val="15"/>
-        </w:numPr>
-        <w:tabs>
-          <w:tab w:val="left" w:pos="4200"/>
-        </w:tabs>
-        <w:spacing w:line="360" w:lineRule="auto"/>
-        <w:jc w:val="both"/>
-        <w:rPr>
-          <w:sz w:val="28"/>
-          <w:szCs w:val="28"/>
-        </w:rPr>
-      </w:pPr>
-      <w:r>
-        <w:rPr>
-          <w:sz w:val="28"/>
-          <w:szCs w:val="28"/>
-        </w:rPr>
-        <w:t>Бритвина П. В. Влияние компьютерных игр на развитие детей // Вестник науки. – 2023.</w:t>
-      </w:r>
-    </w:p>
-    <w:p>
-      <w:pPr>
-        <w:tabs>
-          <w:tab w:val="left" w:pos="4200"/>
-        </w:tabs>
-        <w:spacing w:line="360" w:lineRule="auto"/>
-        <w:ind w:left="720" w:firstLine="709"/>
-        <w:jc w:val="both"/>
-        <w:rPr>
-          <w:sz w:val="28"/>
-          <w:szCs w:val="28"/>
-        </w:rPr>
-      </w:pPr>
-    </w:p>
-    <w:p>
-      <w:pPr>
-        <w:pStyle w:val="a7"/>
-        <w:tabs>
-          <w:tab w:val="left" w:pos="4200"/>
-        </w:tabs>
-        <w:spacing w:line="360" w:lineRule="auto"/>
-        <w:ind w:firstLine="709"/>
-        <w:jc w:val="both"/>
-        <w:rPr>
-          <w:b/>
-          <w:bCs/>
+    </w:p>
+    <w:p>
+      <w:pPr>
+        <w:tabs>
+          <w:tab w:val="left" w:pos="4200"/>
+        </w:tabs>
+        <w:spacing w:line="360" w:lineRule="auto"/>
+        <w:rPr>
+          <w:sz w:val="28"/>
+          <w:szCs w:val="28"/>
+        </w:rPr>
+      </w:pPr>
+      <w:r>
+        <w:rPr>
+          <w:sz w:val="28"/>
+          <w:szCs w:val="28"/>
+        </w:rPr>
+        <w:t xml:space="preserve">Рисунок </w:t>
+      </w:r>
+      <w:r>
+        <w:rPr>
+          <w:sz w:val="28"/>
+          <w:szCs w:val="28"/>
+        </w:rPr>
+        <w:t>6</w:t>
+      </w:r>
+    </w:p>
+    <w:p>
+      <w:pPr>
+        <w:tabs>
+          <w:tab w:val="left" w:pos="4200"/>
+        </w:tabs>
+        <w:spacing w:line="360" w:lineRule="auto"/>
+        <w:rPr>
           <w:sz w:val="28"/>
           <w:szCs w:val="28"/>
         </w:rPr>
       </w:pPr>
     </w:p>
     <w:sectPr>
-      <w:footerReference w:type="default" r:id="rId16"/>
+      <w:footerReference w:type="default" r:id="rId17"/>
       <w:pgSz w:w="11906" w:h="16838"/>
       <w:pgMar w:top="1134" w:right="850" w:bottom="1134" w:left="1701" w:header="708" w:footer="708" w:gutter="0"/>
       <w:cols w:space="708"/>
@@ -6738,6 +7370,18 @@
       <w:szCs w:val="24"/>
     </w:rPr>
   </w:style>
+  <w:style w:type="character" w:styleId="af3">
+    <w:name w:val="FollowedHyperlink"/>
+    <w:basedOn w:val="a0"/>
+    <w:uiPriority w:val="99"/>
+    <w:semiHidden/>
+    <w:unhideWhenUsed/>
+    <w:rsid w:val="00654E85"/>
+    <w:rPr>
+      <w:color w:val="954F72" w:themeColor="followedHyperlink"/>
+      <w:u w:val="single"/>
+    </w:rPr>
+  </w:style>
 </w:styles>
 </file>
 
